--- a/Array-Based Sequence/5_Array_Based_Sequence.docx
+++ b/Array-Based Sequence/5_Array_Based_Sequence.docx
@@ -98,41 +98,623 @@
     <w:p>
       <w:pPr>
         <w:pStyle w:val="a3"/>
+        <w:spacing w:after="240" w:line="0" w:lineRule="atLeast"/>
+        <w:ind w:left="357" w:firstLineChars="0" w:firstLine="0"/>
+        <w:jc w:val="left"/>
+        <w:rPr>
+          <w:rFonts w:eastAsia="华文细黑"/>
+          <w:sz w:val="24"/>
+          <w:szCs w:val="24"/>
+        </w:rPr>
+      </w:pPr>
+      <w:r>
+        <w:rPr>
+          <w:rFonts w:ascii="华文细黑" w:eastAsia="华文细黑" w:hAnsi="华文细黑" w:hint="eastAsia"/>
+          <w:sz w:val="24"/>
+          <w:szCs w:val="24"/>
+        </w:rPr>
+        <w:t>在</w:t>
+      </w:r>
+      <w:r>
+        <w:rPr>
+          <w:rFonts w:ascii="华文细黑" w:eastAsia="华文细黑" w:hAnsi="华文细黑"/>
+          <w:sz w:val="24"/>
+          <w:szCs w:val="24"/>
+        </w:rPr>
+        <w:t>本章节，我们主要</w:t>
+      </w:r>
+      <w:r>
+        <w:rPr>
+          <w:rFonts w:ascii="华文细黑" w:eastAsia="华文细黑" w:hAnsi="华文细黑" w:hint="eastAsia"/>
+          <w:sz w:val="24"/>
+          <w:szCs w:val="24"/>
+        </w:rPr>
+        <w:t>探讨</w:t>
+      </w:r>
+      <w:r>
+        <w:rPr>
+          <w:rFonts w:eastAsia="华文细黑"/>
+          <w:sz w:val="24"/>
+          <w:szCs w:val="24"/>
+        </w:rPr>
+        <w:t>Python</w:t>
+      </w:r>
+      <w:r>
+        <w:rPr>
+          <w:rFonts w:eastAsia="华文细黑" w:hint="eastAsia"/>
+          <w:sz w:val="24"/>
+          <w:szCs w:val="24"/>
+        </w:rPr>
+        <w:t>中</w:t>
+      </w:r>
+      <w:r>
+        <w:rPr>
+          <w:rFonts w:eastAsia="华文细黑"/>
+          <w:sz w:val="24"/>
+          <w:szCs w:val="24"/>
+        </w:rPr>
+        <w:t>的几种</w:t>
+      </w:r>
+      <w:r>
+        <w:rPr>
+          <w:rFonts w:eastAsia="华文细黑" w:hint="eastAsia"/>
+          <w:sz w:val="24"/>
+          <w:szCs w:val="24"/>
+        </w:rPr>
+        <w:t>“序列”，</w:t>
+      </w:r>
+      <w:r>
+        <w:rPr>
+          <w:rFonts w:eastAsia="华文细黑"/>
+          <w:sz w:val="24"/>
+          <w:szCs w:val="24"/>
+        </w:rPr>
+        <w:t>分别为</w:t>
+      </w:r>
+      <w:r>
+        <w:rPr>
+          <w:rFonts w:eastAsia="华文细黑"/>
+          <w:sz w:val="24"/>
+          <w:szCs w:val="24"/>
+        </w:rPr>
+        <w:t>list(</w:t>
+      </w:r>
+      <w:r>
+        <w:rPr>
+          <w:rFonts w:eastAsia="华文细黑" w:hint="eastAsia"/>
+          <w:sz w:val="24"/>
+          <w:szCs w:val="24"/>
+        </w:rPr>
+        <w:t>列表</w:t>
+      </w:r>
+      <w:r>
+        <w:rPr>
+          <w:rFonts w:eastAsia="华文细黑"/>
+          <w:sz w:val="24"/>
+          <w:szCs w:val="24"/>
+        </w:rPr>
+        <w:t>)</w:t>
+      </w:r>
+      <w:r>
+        <w:rPr>
+          <w:rFonts w:eastAsia="华文细黑" w:hint="eastAsia"/>
+          <w:sz w:val="24"/>
+          <w:szCs w:val="24"/>
+        </w:rPr>
+        <w:t>，</w:t>
+      </w:r>
+      <w:r>
+        <w:rPr>
+          <w:rFonts w:eastAsia="华文细黑"/>
+          <w:sz w:val="24"/>
+          <w:szCs w:val="24"/>
+        </w:rPr>
+        <w:t>tuple(</w:t>
+      </w:r>
+      <w:r>
+        <w:rPr>
+          <w:rFonts w:eastAsia="华文细黑" w:hint="eastAsia"/>
+          <w:sz w:val="24"/>
+          <w:szCs w:val="24"/>
+        </w:rPr>
+        <w:t>元组</w:t>
+      </w:r>
+      <w:r>
+        <w:rPr>
+          <w:rFonts w:eastAsia="华文细黑"/>
+          <w:sz w:val="24"/>
+          <w:szCs w:val="24"/>
+        </w:rPr>
+        <w:t>)</w:t>
+      </w:r>
+      <w:r>
+        <w:rPr>
+          <w:rFonts w:eastAsia="华文细黑" w:hint="eastAsia"/>
+          <w:sz w:val="24"/>
+          <w:szCs w:val="24"/>
+        </w:rPr>
+        <w:t>以及</w:t>
+      </w:r>
+      <w:proofErr w:type="spellStart"/>
+      <w:r>
+        <w:rPr>
+          <w:rFonts w:eastAsia="华文细黑"/>
+          <w:sz w:val="24"/>
+          <w:szCs w:val="24"/>
+        </w:rPr>
+        <w:t>str</w:t>
+      </w:r>
+      <w:proofErr w:type="spellEnd"/>
+      <w:r>
+        <w:rPr>
+          <w:rFonts w:eastAsia="华文细黑"/>
+          <w:sz w:val="24"/>
+          <w:szCs w:val="24"/>
+        </w:rPr>
+        <w:t>(</w:t>
+      </w:r>
+      <w:r>
+        <w:rPr>
+          <w:rFonts w:eastAsia="华文细黑" w:hint="eastAsia"/>
+          <w:sz w:val="24"/>
+          <w:szCs w:val="24"/>
+        </w:rPr>
+        <w:t>字符</w:t>
+      </w:r>
+      <w:r>
+        <w:rPr>
+          <w:rFonts w:eastAsia="华文细黑"/>
+          <w:sz w:val="24"/>
+          <w:szCs w:val="24"/>
+        </w:rPr>
+        <w:t>串</w:t>
+      </w:r>
+      <w:r>
+        <w:rPr>
+          <w:rFonts w:eastAsia="华文细黑"/>
+          <w:sz w:val="24"/>
+          <w:szCs w:val="24"/>
+        </w:rPr>
+        <w:t>)</w:t>
+      </w:r>
+      <w:r>
+        <w:rPr>
+          <w:rFonts w:eastAsia="华文细黑" w:hint="eastAsia"/>
+          <w:sz w:val="24"/>
+          <w:szCs w:val="24"/>
+        </w:rPr>
+        <w:t>。这几种</w:t>
+      </w:r>
+      <w:r>
+        <w:rPr>
+          <w:rFonts w:eastAsia="华文细黑"/>
+          <w:sz w:val="24"/>
+          <w:szCs w:val="24"/>
+        </w:rPr>
+        <w:t>数据结构</w:t>
+      </w:r>
+      <w:r>
+        <w:rPr>
+          <w:rFonts w:eastAsia="华文细黑" w:hint="eastAsia"/>
+          <w:sz w:val="24"/>
+          <w:szCs w:val="24"/>
+        </w:rPr>
+        <w:t>有</w:t>
+      </w:r>
+      <w:r>
+        <w:rPr>
+          <w:rFonts w:eastAsia="华文细黑"/>
+          <w:sz w:val="24"/>
+          <w:szCs w:val="24"/>
+        </w:rPr>
+        <w:t>很多共同点：</w:t>
+      </w:r>
+      <w:r>
+        <w:rPr>
+          <w:rFonts w:eastAsia="华文细黑" w:hint="eastAsia"/>
+          <w:sz w:val="24"/>
+          <w:szCs w:val="24"/>
+        </w:rPr>
+        <w:t>都支持如</w:t>
+      </w:r>
+      <w:proofErr w:type="spellStart"/>
+      <w:r>
+        <w:rPr>
+          <w:rFonts w:eastAsia="华文细黑" w:hint="eastAsia"/>
+          <w:sz w:val="24"/>
+          <w:szCs w:val="24"/>
+        </w:rPr>
+        <w:t>seq</w:t>
+      </w:r>
+      <w:proofErr w:type="spellEnd"/>
+      <w:r>
+        <w:rPr>
+          <w:rFonts w:eastAsia="华文细黑" w:hint="eastAsia"/>
+          <w:sz w:val="24"/>
+          <w:szCs w:val="24"/>
+        </w:rPr>
+        <w:t>[</w:t>
+      </w:r>
+      <w:r>
+        <w:rPr>
+          <w:rFonts w:eastAsia="华文细黑"/>
+          <w:sz w:val="24"/>
+          <w:szCs w:val="24"/>
+        </w:rPr>
+        <w:t>k</w:t>
+      </w:r>
+      <w:r>
+        <w:rPr>
+          <w:rFonts w:eastAsia="华文细黑" w:hint="eastAsia"/>
+          <w:sz w:val="24"/>
+          <w:szCs w:val="24"/>
+        </w:rPr>
+        <w:t>]</w:t>
+      </w:r>
+      <w:r>
+        <w:rPr>
+          <w:rFonts w:eastAsia="华文细黑" w:hint="eastAsia"/>
+          <w:sz w:val="24"/>
+          <w:szCs w:val="24"/>
+        </w:rPr>
+        <w:t>这种</w:t>
+      </w:r>
+      <w:r>
+        <w:rPr>
+          <w:rFonts w:eastAsia="华文细黑"/>
+          <w:sz w:val="24"/>
+          <w:szCs w:val="24"/>
+        </w:rPr>
+        <w:t>形式的索引查询</w:t>
+      </w:r>
+      <w:r>
+        <w:rPr>
+          <w:rFonts w:eastAsia="华文细黑" w:hint="eastAsia"/>
+          <w:sz w:val="24"/>
+          <w:szCs w:val="24"/>
+        </w:rPr>
+        <w:t>；</w:t>
+      </w:r>
+      <w:r>
+        <w:rPr>
+          <w:rFonts w:eastAsia="华文细黑"/>
+          <w:sz w:val="24"/>
+          <w:szCs w:val="24"/>
+        </w:rPr>
+        <w:t>都使用一个更底层的概念</w:t>
+      </w:r>
+      <w:r>
+        <w:rPr>
+          <w:rFonts w:eastAsia="华文细黑" w:hint="eastAsia"/>
+          <w:sz w:val="24"/>
+          <w:szCs w:val="24"/>
+        </w:rPr>
+        <w:t>-</w:t>
+      </w:r>
+      <w:r>
+        <w:rPr>
+          <w:rFonts w:eastAsia="华文细黑"/>
+          <w:sz w:val="24"/>
+          <w:szCs w:val="24"/>
+        </w:rPr>
+        <w:t>“</w:t>
+      </w:r>
+      <w:r>
+        <w:rPr>
+          <w:rFonts w:eastAsia="华文细黑" w:hint="eastAsia"/>
+          <w:sz w:val="24"/>
+          <w:szCs w:val="24"/>
+        </w:rPr>
+        <w:t>数组</w:t>
+      </w:r>
+      <w:r>
+        <w:rPr>
+          <w:rFonts w:eastAsia="华文细黑"/>
+          <w:sz w:val="24"/>
+          <w:szCs w:val="24"/>
+        </w:rPr>
+        <w:t>”</w:t>
+      </w:r>
+      <w:r>
+        <w:rPr>
+          <w:rFonts w:eastAsia="华文细黑" w:hint="eastAsia"/>
+          <w:sz w:val="24"/>
+          <w:szCs w:val="24"/>
+        </w:rPr>
+        <w:t>，</w:t>
+      </w:r>
+      <w:r>
+        <w:rPr>
+          <w:rFonts w:eastAsia="华文细黑"/>
+          <w:sz w:val="24"/>
+          <w:szCs w:val="24"/>
+        </w:rPr>
+        <w:t>来表示序列。当然</w:t>
+      </w:r>
+      <w:r>
+        <w:rPr>
+          <w:rFonts w:eastAsia="华文细黑" w:hint="eastAsia"/>
+          <w:sz w:val="24"/>
+          <w:szCs w:val="24"/>
+        </w:rPr>
+        <w:t>，</w:t>
+      </w:r>
+      <w:r>
+        <w:rPr>
+          <w:rFonts w:eastAsia="华文细黑"/>
+          <w:sz w:val="24"/>
+          <w:szCs w:val="24"/>
+        </w:rPr>
+        <w:t>这几种数据结构</w:t>
+      </w:r>
+      <w:r>
+        <w:rPr>
+          <w:rFonts w:eastAsia="华文细黑"/>
+          <w:sz w:val="24"/>
+          <w:szCs w:val="24"/>
+        </w:rPr>
+        <w:t>“</w:t>
+      </w:r>
+      <w:r>
+        <w:rPr>
+          <w:rFonts w:eastAsia="华文细黑" w:hint="eastAsia"/>
+          <w:sz w:val="24"/>
+          <w:szCs w:val="24"/>
+        </w:rPr>
+        <w:t>类</w:t>
+      </w:r>
+      <w:r>
+        <w:rPr>
+          <w:rFonts w:eastAsia="华文细黑"/>
+          <w:sz w:val="24"/>
+          <w:szCs w:val="24"/>
+        </w:rPr>
+        <w:t>”</w:t>
+      </w:r>
+      <w:r>
+        <w:rPr>
+          <w:rFonts w:eastAsia="华文细黑" w:hint="eastAsia"/>
+          <w:sz w:val="24"/>
+          <w:szCs w:val="24"/>
+        </w:rPr>
+        <w:t>的</w:t>
+      </w:r>
+      <w:r>
+        <w:rPr>
+          <w:rFonts w:eastAsia="华文细黑"/>
+          <w:sz w:val="24"/>
+          <w:szCs w:val="24"/>
+        </w:rPr>
+        <w:t>抽象化中也有很多不同之处</w:t>
+      </w:r>
+      <w:r>
+        <w:rPr>
+          <w:rFonts w:eastAsia="华文细黑" w:hint="eastAsia"/>
+          <w:sz w:val="24"/>
+          <w:szCs w:val="24"/>
+        </w:rPr>
+        <w:t>，</w:t>
+      </w:r>
+      <w:r>
+        <w:rPr>
+          <w:rFonts w:eastAsia="华文细黑"/>
+          <w:sz w:val="24"/>
+          <w:szCs w:val="24"/>
+        </w:rPr>
+        <w:t>这些不同之处</w:t>
+      </w:r>
+      <w:r>
+        <w:rPr>
+          <w:rFonts w:eastAsia="华文细黑" w:hint="eastAsia"/>
+          <w:sz w:val="24"/>
+          <w:szCs w:val="24"/>
+        </w:rPr>
+        <w:t>更多地</w:t>
+      </w:r>
+      <w:r>
+        <w:rPr>
+          <w:rFonts w:eastAsia="华文细黑"/>
+          <w:sz w:val="24"/>
+          <w:szCs w:val="24"/>
+        </w:rPr>
+        <w:t>隐藏在</w:t>
+      </w:r>
+      <w:r>
+        <w:rPr>
+          <w:rFonts w:eastAsia="华文细黑" w:hint="eastAsia"/>
+          <w:sz w:val="24"/>
+          <w:szCs w:val="24"/>
+        </w:rPr>
+        <w:t>python</w:t>
+      </w:r>
+      <w:r>
+        <w:rPr>
+          <w:rFonts w:eastAsia="华文细黑"/>
+          <w:sz w:val="24"/>
+          <w:szCs w:val="24"/>
+        </w:rPr>
+        <w:t>内部类的实例之中。这几种</w:t>
+      </w:r>
+      <w:r>
+        <w:rPr>
+          <w:rFonts w:eastAsia="华文细黑" w:hint="eastAsia"/>
+          <w:sz w:val="24"/>
+          <w:szCs w:val="24"/>
+        </w:rPr>
+        <w:t>数据结构</w:t>
+      </w:r>
+      <w:r>
+        <w:rPr>
+          <w:rFonts w:eastAsia="华文细黑"/>
+          <w:sz w:val="24"/>
+          <w:szCs w:val="24"/>
+        </w:rPr>
+        <w:t>类在</w:t>
+      </w:r>
+      <w:r>
+        <w:rPr>
+          <w:rFonts w:eastAsia="华文细黑"/>
+          <w:sz w:val="24"/>
+          <w:szCs w:val="24"/>
+        </w:rPr>
+        <w:t>Python</w:t>
+      </w:r>
+      <w:r>
+        <w:rPr>
+          <w:rFonts w:eastAsia="华文细黑"/>
+          <w:sz w:val="24"/>
+          <w:szCs w:val="24"/>
+        </w:rPr>
+        <w:t>之中被广泛使用，是我们今后构造复杂数据结构的基础</w:t>
+      </w:r>
+      <w:r>
+        <w:rPr>
+          <w:rFonts w:eastAsia="华文细黑" w:hint="eastAsia"/>
+          <w:sz w:val="24"/>
+          <w:szCs w:val="24"/>
+        </w:rPr>
+        <w:t>，</w:t>
+      </w:r>
+      <w:r>
+        <w:rPr>
+          <w:rFonts w:eastAsia="华文细黑"/>
+          <w:sz w:val="24"/>
+          <w:szCs w:val="24"/>
+        </w:rPr>
+        <w:t>所以我们必须</w:t>
+      </w:r>
+      <w:r>
+        <w:rPr>
+          <w:rFonts w:eastAsia="华文细黑" w:hint="eastAsia"/>
+          <w:sz w:val="24"/>
+          <w:szCs w:val="24"/>
+        </w:rPr>
+        <w:t>清楚</w:t>
+      </w:r>
+      <w:r>
+        <w:rPr>
+          <w:rFonts w:eastAsia="华文细黑"/>
+          <w:sz w:val="24"/>
+          <w:szCs w:val="24"/>
+        </w:rPr>
+        <w:t>地理解</w:t>
+      </w:r>
+      <w:r>
+        <w:rPr>
+          <w:rFonts w:eastAsia="华文细黑" w:hint="eastAsia"/>
+          <w:sz w:val="24"/>
+          <w:szCs w:val="24"/>
+        </w:rPr>
+        <w:t>这些</w:t>
+      </w:r>
+      <w:r>
+        <w:rPr>
+          <w:rFonts w:eastAsia="华文细黑"/>
+          <w:sz w:val="24"/>
+          <w:szCs w:val="24"/>
+        </w:rPr>
+        <w:t>类的外部调用方式以及内部工作机制。</w:t>
+      </w:r>
+    </w:p>
+    <w:p>
+      <w:pPr>
+        <w:pStyle w:val="a3"/>
         <w:spacing w:line="0" w:lineRule="atLeast"/>
         <w:ind w:left="357" w:firstLineChars="0" w:firstLine="0"/>
         <w:jc w:val="left"/>
         <w:rPr>
+          <w:rFonts w:eastAsia="华文细黑"/>
+          <w:sz w:val="24"/>
+          <w:szCs w:val="24"/>
+        </w:rPr>
+      </w:pPr>
+      <w:r>
+        <w:rPr>
           <w:rFonts w:ascii="华文细黑" w:eastAsia="华文细黑" w:hAnsi="华文细黑" w:hint="eastAsia"/>
           <w:sz w:val="24"/>
           <w:szCs w:val="24"/>
         </w:rPr>
-      </w:pPr>
+        <w:t>外部</w:t>
+      </w:r>
+      <w:r>
+        <w:rPr>
+          <w:rFonts w:ascii="华文细黑" w:eastAsia="华文细黑" w:hAnsi="华文细黑"/>
+          <w:sz w:val="24"/>
+          <w:szCs w:val="24"/>
+        </w:rPr>
+        <w:t>调用</w:t>
+      </w:r>
       <w:r>
         <w:rPr>
           <w:rFonts w:ascii="华文细黑" w:eastAsia="华文细黑" w:hAnsi="华文细黑" w:hint="eastAsia"/>
           <w:sz w:val="24"/>
           <w:szCs w:val="24"/>
         </w:rPr>
+        <w:t xml:space="preserve"> </w:t>
+      </w:r>
+      <w:r>
+        <w:rPr>
+          <w:rFonts w:ascii="华文细黑" w:eastAsia="华文细黑" w:hAnsi="华文细黑"/>
+          <w:sz w:val="24"/>
+          <w:szCs w:val="24"/>
+        </w:rPr>
+        <w:t xml:space="preserve">– </w:t>
+      </w:r>
+      <w:r>
+        <w:rPr>
+          <w:rFonts w:eastAsia="华文细黑"/>
+          <w:sz w:val="24"/>
+          <w:szCs w:val="24"/>
+        </w:rPr>
+        <w:t>P</w:t>
+      </w:r>
+      <w:r>
+        <w:rPr>
+          <w:rFonts w:eastAsia="华文细黑"/>
+          <w:sz w:val="24"/>
+          <w:szCs w:val="24"/>
+        </w:rPr>
+        <w:t>ublic Behaviors</w:t>
+      </w:r>
+    </w:p>
+    <w:p>
+      <w:pPr>
+        <w:pStyle w:val="a3"/>
+        <w:spacing w:after="240" w:line="0" w:lineRule="atLeast"/>
+        <w:ind w:left="357" w:firstLineChars="0" w:firstLine="0"/>
+        <w:jc w:val="left"/>
+        <w:rPr>
+          <w:rFonts w:eastAsia="华文细黑"/>
+          <w:sz w:val="24"/>
+          <w:szCs w:val="24"/>
+        </w:rPr>
+      </w:pPr>
+      <w:r>
+        <w:rPr>
+          <w:rFonts w:eastAsia="华文细黑" w:hint="eastAsia"/>
+          <w:sz w:val="24"/>
+          <w:szCs w:val="24"/>
+        </w:rPr>
+        <w:t>对于</w:t>
+      </w:r>
+      <w:r>
+        <w:rPr>
+          <w:rFonts w:eastAsia="华文细黑"/>
+          <w:sz w:val="24"/>
+          <w:szCs w:val="24"/>
+        </w:rPr>
+        <w:t>一个类的对外语义的恰当理解是一个合格的程序员必须要做到的。虽然</w:t>
+      </w:r>
+      <w:r>
+        <w:rPr>
+          <w:rFonts w:eastAsia="华文细黑" w:hint="eastAsia"/>
+          <w:sz w:val="24"/>
+          <w:szCs w:val="24"/>
+        </w:rPr>
         <w:t>在</w:t>
       </w:r>
       <w:r>
         <w:rPr>
-          <w:rFonts w:ascii="华文细黑" w:eastAsia="华文细黑" w:hAnsi="华文细黑"/>
-          <w:sz w:val="24"/>
-          <w:szCs w:val="24"/>
-        </w:rPr>
-        <w:t>本章节，我们主要</w:t>
-      </w:r>
-      <w:r>
-        <w:rPr>
-          <w:rFonts w:ascii="华文细黑" w:eastAsia="华文细黑" w:hAnsi="华文细黑" w:hint="eastAsia"/>
-          <w:sz w:val="24"/>
-          <w:szCs w:val="24"/>
-        </w:rPr>
-        <w:t>探讨</w:t>
-      </w:r>
-      <w:r>
-        <w:rPr>
           <w:rFonts w:eastAsia="华文细黑"/>
           <w:sz w:val="24"/>
           <w:szCs w:val="24"/>
@@ -141,7 +723,7 @@
       </w:r>
       <w:r>
         <w:rPr>
-          <w:rFonts w:eastAsia="华文细黑" w:hint="eastAsia"/>
+          <w:rFonts w:eastAsia="华文细黑"/>
           <w:sz w:val="24"/>
           <w:szCs w:val="24"/>
         </w:rPr>
@@ -149,55 +731,143 @@
       </w:r>
       <w:r>
         <w:rPr>
-          <w:rFonts w:eastAsia="华文细黑"/>
-          <w:sz w:val="24"/>
-          <w:szCs w:val="24"/>
-        </w:rPr>
-        <w:t>的几种</w:t>
-      </w:r>
-      <w:r>
-        <w:rPr>
-          <w:rFonts w:eastAsia="华文细黑" w:hint="eastAsia"/>
-          <w:sz w:val="24"/>
-          <w:szCs w:val="24"/>
-        </w:rPr>
-        <w:t>“序列”，</w:t>
-      </w:r>
-      <w:r>
-        <w:rPr>
-          <w:rFonts w:eastAsia="华文细黑"/>
-          <w:sz w:val="24"/>
-          <w:szCs w:val="24"/>
-        </w:rPr>
-        <w:t>分别为</w:t>
-      </w:r>
-      <w:r>
-        <w:rPr>
-          <w:rFonts w:eastAsia="华文细黑"/>
-          <w:sz w:val="24"/>
-          <w:szCs w:val="24"/>
-        </w:rPr>
-        <w:t>list(</w:t>
-      </w:r>
-      <w:r>
-        <w:rPr>
-          <w:rFonts w:eastAsia="华文细黑" w:hint="eastAsia"/>
-          <w:sz w:val="24"/>
-          <w:szCs w:val="24"/>
-        </w:rPr>
-        <w:t>列表</w:t>
-      </w:r>
-      <w:r>
-        <w:rPr>
-          <w:rFonts w:eastAsia="华文细黑"/>
-          <w:sz w:val="24"/>
-          <w:szCs w:val="24"/>
-        </w:rPr>
-        <w:t>)</w:t>
-      </w:r>
-      <w:r>
-        <w:rPr>
-          <w:rFonts w:eastAsia="华文细黑" w:hint="eastAsia"/>
+          <w:rFonts w:eastAsia="华文细黑" w:hint="eastAsia"/>
+          <w:sz w:val="24"/>
+          <w:szCs w:val="24"/>
+        </w:rPr>
+        <w:t>对于</w:t>
+      </w:r>
+      <w:r>
+        <w:rPr>
+          <w:rFonts w:eastAsia="华文细黑"/>
+          <w:sz w:val="24"/>
+          <w:szCs w:val="24"/>
+        </w:rPr>
+        <w:t>列表、字符串以及元组的基本使用</w:t>
+      </w:r>
+      <w:r>
+        <w:rPr>
+          <w:rFonts w:eastAsia="华文细黑" w:hint="eastAsia"/>
+          <w:sz w:val="24"/>
+          <w:szCs w:val="24"/>
+        </w:rPr>
+        <w:t>简单</w:t>
+      </w:r>
+      <w:r>
+        <w:rPr>
+          <w:rFonts w:eastAsia="华文细黑"/>
+          <w:sz w:val="24"/>
+          <w:szCs w:val="24"/>
+        </w:rPr>
+        <w:t>直接，</w:t>
+      </w:r>
+      <w:r>
+        <w:rPr>
+          <w:rFonts w:eastAsia="华文细黑" w:hint="eastAsia"/>
+          <w:sz w:val="24"/>
+          <w:szCs w:val="24"/>
+        </w:rPr>
+        <w:t>但是</w:t>
+      </w:r>
+      <w:r>
+        <w:rPr>
+          <w:rFonts w:eastAsia="华文细黑"/>
+          <w:sz w:val="24"/>
+          <w:szCs w:val="24"/>
+        </w:rPr>
+        <w:t>对于这几个类的使用还是有几个重要的</w:t>
+      </w:r>
+      <w:r>
+        <w:rPr>
+          <w:rFonts w:eastAsia="华文细黑" w:hint="eastAsia"/>
+          <w:sz w:val="24"/>
+          <w:szCs w:val="24"/>
+        </w:rPr>
+        <w:t>细微之处</w:t>
+      </w:r>
+      <w:r>
+        <w:rPr>
+          <w:rFonts w:eastAsia="华文细黑"/>
+          <w:sz w:val="24"/>
+          <w:szCs w:val="24"/>
+        </w:rPr>
+        <w:t>，我们必须要</w:t>
+      </w:r>
+      <w:r>
+        <w:rPr>
+          <w:rFonts w:eastAsia="华文细黑" w:hint="eastAsia"/>
+          <w:sz w:val="24"/>
+          <w:szCs w:val="24"/>
+        </w:rPr>
+        <w:t>了解</w:t>
+      </w:r>
+      <w:r>
+        <w:rPr>
+          <w:rFonts w:eastAsia="华文细黑"/>
+          <w:sz w:val="24"/>
+          <w:szCs w:val="24"/>
+        </w:rPr>
+        <w:t>这些，比如对于序列的复制</w:t>
+      </w:r>
+      <w:r>
+        <w:rPr>
+          <w:rFonts w:eastAsia="华文细黑" w:hint="eastAsia"/>
+          <w:sz w:val="24"/>
+          <w:szCs w:val="24"/>
+        </w:rPr>
+        <w:t>在</w:t>
+      </w:r>
+      <w:r>
+        <w:rPr>
+          <w:rFonts w:eastAsia="华文细黑"/>
+          <w:sz w:val="24"/>
+          <w:szCs w:val="24"/>
+        </w:rPr>
+        <w:t>底层是如何处理的，以及对于序列的切片操作是如何处理的。如果</w:t>
+      </w:r>
+      <w:r>
+        <w:rPr>
+          <w:rFonts w:eastAsia="华文细黑" w:hint="eastAsia"/>
+          <w:sz w:val="24"/>
+          <w:szCs w:val="24"/>
+        </w:rPr>
+        <w:t>对于</w:t>
+      </w:r>
+      <w:r>
+        <w:rPr>
+          <w:rFonts w:eastAsia="华文细黑"/>
+          <w:sz w:val="24"/>
+          <w:szCs w:val="24"/>
+        </w:rPr>
+        <w:t>这些机制的了解只是浮于表面，那么在实际使用中，很容易造成</w:t>
+      </w:r>
+      <w:r>
+        <w:rPr>
+          <w:rFonts w:eastAsia="华文细黑" w:hint="eastAsia"/>
+          <w:sz w:val="24"/>
+          <w:szCs w:val="24"/>
+        </w:rPr>
+        <w:t>代码</w:t>
+      </w:r>
+      <w:r>
+        <w:rPr>
+          <w:rFonts w:eastAsia="华文细黑"/>
+          <w:sz w:val="24"/>
+          <w:szCs w:val="24"/>
+        </w:rPr>
+        <w:t>上的错误。</w:t>
+      </w:r>
+      <w:r>
+        <w:rPr>
+          <w:rFonts w:eastAsia="华文细黑" w:hint="eastAsia"/>
+          <w:sz w:val="24"/>
+          <w:szCs w:val="24"/>
+        </w:rPr>
+        <w:t>因此</w:t>
+      </w:r>
+      <w:r>
+        <w:rPr>
+          <w:rFonts w:eastAsia="华文细黑"/>
           <w:sz w:val="24"/>
           <w:szCs w:val="24"/>
         </w:rPr>
@@ -205,112 +875,485 @@
       </w:r>
       <w:r>
         <w:rPr>
-          <w:rFonts w:eastAsia="华文细黑"/>
-          <w:sz w:val="24"/>
-          <w:szCs w:val="24"/>
-        </w:rPr>
-        <w:t>tuple(</w:t>
-      </w:r>
-      <w:r>
-        <w:rPr>
-          <w:rFonts w:eastAsia="华文细黑" w:hint="eastAsia"/>
-          <w:sz w:val="24"/>
-          <w:szCs w:val="24"/>
-        </w:rPr>
-        <w:t>元组</w:t>
-      </w:r>
-      <w:r>
-        <w:rPr>
-          <w:rFonts w:eastAsia="华文细黑"/>
-          <w:sz w:val="24"/>
-          <w:szCs w:val="24"/>
-        </w:rPr>
-        <w:t>)</w:t>
-      </w:r>
-      <w:r>
-        <w:rPr>
-          <w:rFonts w:eastAsia="华文细黑" w:hint="eastAsia"/>
-          <w:sz w:val="24"/>
-          <w:szCs w:val="24"/>
-        </w:rPr>
-        <w:t>以及</w:t>
-      </w:r>
-      <w:proofErr w:type="spellStart"/>
-      <w:r>
-        <w:rPr>
-          <w:rFonts w:eastAsia="华文细黑"/>
-          <w:sz w:val="24"/>
-          <w:szCs w:val="24"/>
-        </w:rPr>
-        <w:t>str</w:t>
-      </w:r>
-      <w:proofErr w:type="spellEnd"/>
-      <w:r>
-        <w:rPr>
-          <w:rFonts w:eastAsia="华文细黑"/>
-          <w:sz w:val="24"/>
-          <w:szCs w:val="24"/>
-        </w:rPr>
-        <w:t>(</w:t>
-      </w:r>
-      <w:r>
-        <w:rPr>
-          <w:rFonts w:eastAsia="华文细黑" w:hint="eastAsia"/>
-          <w:sz w:val="24"/>
-          <w:szCs w:val="24"/>
-        </w:rPr>
-        <w:t>字符</w:t>
-      </w:r>
-      <w:r>
-        <w:rPr>
-          <w:rFonts w:eastAsia="华文细黑"/>
-          <w:sz w:val="24"/>
-          <w:szCs w:val="24"/>
-        </w:rPr>
-        <w:t>串</w:t>
-      </w:r>
-      <w:r>
-        <w:rPr>
-          <w:rFonts w:eastAsia="华文细黑"/>
-          <w:sz w:val="24"/>
-          <w:szCs w:val="24"/>
-        </w:rPr>
-        <w:t>)</w:t>
-      </w:r>
-      <w:r>
-        <w:rPr>
-          <w:rFonts w:eastAsia="华文细黑" w:hint="eastAsia"/>
-          <w:sz w:val="24"/>
-          <w:szCs w:val="24"/>
-        </w:rPr>
-        <w:t>。这几种</w:t>
-      </w:r>
-      <w:r>
-        <w:rPr>
-          <w:rFonts w:eastAsia="华文细黑"/>
-          <w:sz w:val="24"/>
-          <w:szCs w:val="24"/>
-        </w:rPr>
-        <w:t>数据结构</w:t>
-      </w:r>
-      <w:r>
-        <w:rPr>
-          <w:rFonts w:eastAsia="华文细黑" w:hint="eastAsia"/>
-          <w:sz w:val="24"/>
-          <w:szCs w:val="24"/>
-        </w:rPr>
-        <w:t>有</w:t>
-      </w:r>
-      <w:r>
-        <w:rPr>
-          <w:rFonts w:eastAsia="华文细黑"/>
-          <w:sz w:val="24"/>
-          <w:szCs w:val="24"/>
-        </w:rPr>
-        <w:t>很多共同点：</w:t>
-      </w:r>
-      <w:bookmarkStart w:id="0" w:name="_GoBack"/>
-      <w:bookmarkEnd w:id="0"/>
+          <w:rFonts w:eastAsia="华文细黑" w:hint="eastAsia"/>
+          <w:sz w:val="24"/>
+          <w:szCs w:val="24"/>
+        </w:rPr>
+        <w:t>在</w:t>
+      </w:r>
+      <w:r>
+        <w:rPr>
+          <w:rFonts w:eastAsia="华文细黑"/>
+          <w:sz w:val="24"/>
+          <w:szCs w:val="24"/>
+        </w:rPr>
+        <w:t>此书中，我们建立了精确</w:t>
+      </w:r>
+      <w:r>
+        <w:rPr>
+          <w:rFonts w:eastAsia="华文细黑" w:hint="eastAsia"/>
+          <w:sz w:val="24"/>
+          <w:szCs w:val="24"/>
+        </w:rPr>
+        <w:t>而</w:t>
+      </w:r>
+      <w:r>
+        <w:rPr>
+          <w:rFonts w:eastAsia="华文细黑"/>
+          <w:sz w:val="24"/>
+          <w:szCs w:val="24"/>
+        </w:rPr>
+        <w:t>形象的模型来解释这些类。这些</w:t>
+      </w:r>
+      <w:r>
+        <w:rPr>
+          <w:rFonts w:eastAsia="华文细黑" w:hint="eastAsia"/>
+          <w:sz w:val="24"/>
+          <w:szCs w:val="24"/>
+        </w:rPr>
+        <w:t>图形</w:t>
+      </w:r>
+      <w:r>
+        <w:rPr>
+          <w:rFonts w:eastAsia="华文细黑"/>
+          <w:sz w:val="24"/>
+          <w:szCs w:val="24"/>
+        </w:rPr>
+        <w:t>会</w:t>
+      </w:r>
+      <w:r>
+        <w:rPr>
+          <w:rFonts w:eastAsia="华文细黑" w:hint="eastAsia"/>
+          <w:sz w:val="24"/>
+          <w:szCs w:val="24"/>
+        </w:rPr>
+        <w:t>更好</w:t>
+      </w:r>
+      <w:r>
+        <w:rPr>
+          <w:rFonts w:eastAsia="华文细黑"/>
+          <w:sz w:val="24"/>
+          <w:szCs w:val="24"/>
+        </w:rPr>
+        <w:t>的帮助我们掌握对于这些类的更高级的使用，比如说使用嵌套列表来构造多维数组。</w:t>
+      </w:r>
+    </w:p>
+    <w:p>
+      <w:pPr>
+        <w:pStyle w:val="a3"/>
+        <w:spacing w:line="0" w:lineRule="atLeast"/>
+        <w:ind w:left="357" w:firstLineChars="0" w:firstLine="0"/>
+        <w:jc w:val="left"/>
+        <w:rPr>
+          <w:rFonts w:eastAsia="华文细黑"/>
+          <w:sz w:val="24"/>
+          <w:szCs w:val="24"/>
+        </w:rPr>
+      </w:pPr>
+      <w:r>
+        <w:rPr>
+          <w:rFonts w:eastAsia="华文细黑" w:hint="eastAsia"/>
+          <w:sz w:val="24"/>
+          <w:szCs w:val="24"/>
+        </w:rPr>
+        <w:t>实现</w:t>
+      </w:r>
+      <w:r>
+        <w:rPr>
+          <w:rFonts w:eastAsia="华文细黑"/>
+          <w:sz w:val="24"/>
+          <w:szCs w:val="24"/>
+        </w:rPr>
+        <w:t>细节</w:t>
+      </w:r>
+      <w:r>
+        <w:rPr>
+          <w:rFonts w:eastAsia="华文细黑" w:hint="eastAsia"/>
+          <w:sz w:val="24"/>
+          <w:szCs w:val="24"/>
+        </w:rPr>
+        <w:t xml:space="preserve"> </w:t>
+      </w:r>
+      <w:r>
+        <w:rPr>
+          <w:rFonts w:eastAsia="华文细黑"/>
+          <w:sz w:val="24"/>
+          <w:szCs w:val="24"/>
+        </w:rPr>
+        <w:t>– Implementation Details</w:t>
+      </w:r>
+    </w:p>
+    <w:p>
+      <w:pPr>
+        <w:pStyle w:val="a3"/>
+        <w:spacing w:after="240" w:line="0" w:lineRule="atLeast"/>
+        <w:ind w:left="357" w:firstLineChars="0" w:firstLine="0"/>
+        <w:jc w:val="left"/>
+        <w:rPr>
+          <w:rFonts w:eastAsia="华文细黑"/>
+          <w:sz w:val="24"/>
+          <w:szCs w:val="24"/>
+        </w:rPr>
+      </w:pPr>
+      <w:r>
+        <w:rPr>
+          <w:rFonts w:eastAsia="华文细黑" w:hint="eastAsia"/>
+          <w:sz w:val="24"/>
+          <w:szCs w:val="24"/>
+        </w:rPr>
+        <w:t>对于</w:t>
+      </w:r>
+      <w:r>
+        <w:rPr>
+          <w:rFonts w:eastAsia="华文细黑"/>
+          <w:sz w:val="24"/>
+          <w:szCs w:val="24"/>
+        </w:rPr>
+        <w:t>这些类</w:t>
+      </w:r>
+      <w:r>
+        <w:rPr>
+          <w:rFonts w:eastAsia="华文细黑" w:hint="eastAsia"/>
+          <w:sz w:val="24"/>
+          <w:szCs w:val="24"/>
+        </w:rPr>
+        <w:t>的</w:t>
+      </w:r>
+      <w:r>
+        <w:rPr>
+          <w:rFonts w:eastAsia="华文细黑"/>
+          <w:sz w:val="24"/>
+          <w:szCs w:val="24"/>
+        </w:rPr>
+        <w:t>内部实现机制过多关注看起来有违面向对象的原则。在</w:t>
+      </w:r>
+      <w:r>
+        <w:rPr>
+          <w:rFonts w:eastAsia="华文细黑" w:hint="eastAsia"/>
+          <w:sz w:val="24"/>
+          <w:szCs w:val="24"/>
+        </w:rPr>
+        <w:t>2.1.2</w:t>
+      </w:r>
+      <w:r>
+        <w:rPr>
+          <w:rFonts w:eastAsia="华文细黑" w:hint="eastAsia"/>
+          <w:sz w:val="24"/>
+          <w:szCs w:val="24"/>
+        </w:rPr>
+        <w:t>章节</w:t>
+      </w:r>
+      <w:r>
+        <w:rPr>
+          <w:rFonts w:eastAsia="华文细黑"/>
+          <w:sz w:val="24"/>
+          <w:szCs w:val="24"/>
+        </w:rPr>
+        <w:t>中，</w:t>
+      </w:r>
+      <w:r>
+        <w:rPr>
+          <w:rFonts w:eastAsia="华文细黑" w:hint="eastAsia"/>
+          <w:sz w:val="24"/>
+          <w:szCs w:val="24"/>
+        </w:rPr>
+        <w:t>我们</w:t>
+      </w:r>
+      <w:r>
+        <w:rPr>
+          <w:rFonts w:eastAsia="华文细黑"/>
+          <w:sz w:val="24"/>
+          <w:szCs w:val="24"/>
+        </w:rPr>
+        <w:t>着重强调了</w:t>
+      </w:r>
+      <w:r>
+        <w:rPr>
+          <w:rFonts w:eastAsia="华文细黑"/>
+          <w:sz w:val="24"/>
+          <w:szCs w:val="24"/>
+        </w:rPr>
+        <w:t>“</w:t>
+      </w:r>
+      <w:r>
+        <w:rPr>
+          <w:rFonts w:eastAsia="华文细黑" w:hint="eastAsia"/>
+          <w:sz w:val="24"/>
+          <w:szCs w:val="24"/>
+        </w:rPr>
+        <w:t>封装</w:t>
+      </w:r>
+      <w:r>
+        <w:rPr>
+          <w:rFonts w:eastAsia="华文细黑"/>
+          <w:sz w:val="24"/>
+          <w:szCs w:val="24"/>
+        </w:rPr>
+        <w:t>”</w:t>
+      </w:r>
+      <w:r>
+        <w:rPr>
+          <w:rFonts w:eastAsia="华文细黑" w:hint="eastAsia"/>
+          <w:sz w:val="24"/>
+          <w:szCs w:val="24"/>
+        </w:rPr>
+        <w:t>这个</w:t>
+      </w:r>
+      <w:r>
+        <w:rPr>
+          <w:rFonts w:eastAsia="华文细黑"/>
+          <w:sz w:val="24"/>
+          <w:szCs w:val="24"/>
+        </w:rPr>
+        <w:t>概念，</w:t>
+      </w:r>
+      <w:r>
+        <w:rPr>
+          <w:rFonts w:eastAsia="华文细黑" w:hint="eastAsia"/>
+          <w:sz w:val="24"/>
+          <w:szCs w:val="24"/>
+        </w:rPr>
+        <w:t>也就是</w:t>
+      </w:r>
+      <w:r>
+        <w:rPr>
+          <w:rFonts w:eastAsia="华文细黑"/>
+          <w:sz w:val="24"/>
+          <w:szCs w:val="24"/>
+        </w:rPr>
+        <w:t>作为类的使用者不必了解这个类的内部实现细节。</w:t>
+      </w:r>
+      <w:r>
+        <w:rPr>
+          <w:rFonts w:eastAsia="华文细黑" w:hint="eastAsia"/>
+          <w:sz w:val="24"/>
+          <w:szCs w:val="24"/>
+        </w:rPr>
+        <w:t>如果我们</w:t>
+      </w:r>
+      <w:r>
+        <w:rPr>
+          <w:rFonts w:eastAsia="华文细黑"/>
+          <w:sz w:val="24"/>
+          <w:szCs w:val="24"/>
+        </w:rPr>
+        <w:t>只是要编写正确合法的代码，那么我们只需要了解一个类的外</w:t>
+      </w:r>
+      <w:r>
+        <w:rPr>
+          <w:rFonts w:eastAsia="华文细黑" w:hint="eastAsia"/>
+          <w:sz w:val="24"/>
+          <w:szCs w:val="24"/>
+        </w:rPr>
+        <w:t>部</w:t>
+      </w:r>
+      <w:r>
+        <w:rPr>
+          <w:rFonts w:eastAsia="华文细黑"/>
+          <w:sz w:val="24"/>
+          <w:szCs w:val="24"/>
+        </w:rPr>
+        <w:t>接口则足以；但是如果我们要提高</w:t>
+      </w:r>
+      <w:r>
+        <w:rPr>
+          <w:rFonts w:eastAsia="华文细黑" w:hint="eastAsia"/>
+          <w:sz w:val="24"/>
+          <w:szCs w:val="24"/>
+        </w:rPr>
+        <w:t>程序</w:t>
+      </w:r>
+      <w:r>
+        <w:rPr>
+          <w:rFonts w:eastAsia="华文细黑"/>
+          <w:sz w:val="24"/>
+          <w:szCs w:val="24"/>
+        </w:rPr>
+        <w:t>的效率，我们就必须深入</w:t>
+      </w:r>
+      <w:r>
+        <w:rPr>
+          <w:rFonts w:eastAsia="华文细黑" w:hint="eastAsia"/>
+          <w:sz w:val="24"/>
+          <w:szCs w:val="24"/>
+        </w:rPr>
+        <w:t>了解</w:t>
+      </w:r>
+      <w:r>
+        <w:rPr>
+          <w:rFonts w:eastAsia="华文细黑"/>
+          <w:sz w:val="24"/>
+          <w:szCs w:val="24"/>
+        </w:rPr>
+        <w:t>这个类的内部组件是如何工作的。</w:t>
+      </w:r>
+    </w:p>
+    <w:p>
+      <w:pPr>
+        <w:spacing w:line="0" w:lineRule="atLeast"/>
+        <w:jc w:val="left"/>
+        <w:rPr>
+          <w:rFonts w:eastAsia="华文细黑"/>
+          <w:sz w:val="24"/>
+          <w:szCs w:val="24"/>
+        </w:rPr>
+      </w:pPr>
+      <w:r>
+        <w:rPr>
+          <w:rFonts w:eastAsia="华文细黑"/>
+          <w:sz w:val="24"/>
+          <w:szCs w:val="24"/>
+        </w:rPr>
+        <w:tab/>
+      </w:r>
+      <w:r>
+        <w:rPr>
+          <w:rFonts w:eastAsia="华文细黑" w:hint="eastAsia"/>
+          <w:sz w:val="24"/>
+          <w:szCs w:val="24"/>
+        </w:rPr>
+        <w:t>渐进</w:t>
+      </w:r>
+      <w:r>
+        <w:rPr>
+          <w:rFonts w:eastAsia="华文细黑"/>
+          <w:sz w:val="24"/>
+          <w:szCs w:val="24"/>
+        </w:rPr>
+        <w:t>分析和实验分析</w:t>
+      </w:r>
+      <w:r>
+        <w:rPr>
+          <w:rFonts w:eastAsia="华文细黑" w:hint="eastAsia"/>
+          <w:sz w:val="24"/>
+          <w:szCs w:val="24"/>
+        </w:rPr>
+        <w:t xml:space="preserve"> </w:t>
+      </w:r>
+      <w:r>
+        <w:rPr>
+          <w:rFonts w:eastAsia="华文细黑"/>
+          <w:sz w:val="24"/>
+          <w:szCs w:val="24"/>
+        </w:rPr>
+        <w:t>– Asymptotic and Experimental Analysis</w:t>
+      </w:r>
+    </w:p>
+    <w:p>
+      <w:pPr>
+        <w:spacing w:after="240" w:line="0" w:lineRule="atLeast"/>
+        <w:ind w:left="360"/>
+        <w:jc w:val="left"/>
+        <w:rPr>
+          <w:rFonts w:eastAsia="华文细黑" w:hint="eastAsia"/>
+          <w:sz w:val="24"/>
+          <w:szCs w:val="24"/>
+        </w:rPr>
+      </w:pPr>
+      <w:r>
+        <w:rPr>
+          <w:rFonts w:eastAsia="华文细黑"/>
+          <w:sz w:val="24"/>
+          <w:szCs w:val="24"/>
+        </w:rPr>
+        <w:tab/>
+      </w:r>
+      <w:r>
+        <w:rPr>
+          <w:rFonts w:eastAsia="华文细黑" w:hint="eastAsia"/>
+          <w:sz w:val="24"/>
+          <w:szCs w:val="24"/>
+        </w:rPr>
+        <w:t>我们</w:t>
+      </w:r>
+      <w:r>
+        <w:rPr>
+          <w:rFonts w:eastAsia="华文细黑"/>
+          <w:sz w:val="24"/>
+          <w:szCs w:val="24"/>
+        </w:rPr>
+        <w:t>将使用在第</w:t>
+      </w:r>
+      <w:r>
+        <w:rPr>
+          <w:rFonts w:eastAsia="华文细黑" w:hint="eastAsia"/>
+          <w:sz w:val="24"/>
+          <w:szCs w:val="24"/>
+        </w:rPr>
+        <w:t>3</w:t>
+      </w:r>
+      <w:r>
+        <w:rPr>
+          <w:rFonts w:eastAsia="华文细黑" w:hint="eastAsia"/>
+          <w:sz w:val="24"/>
+          <w:szCs w:val="24"/>
+        </w:rPr>
+        <w:t>章</w:t>
+      </w:r>
+      <w:r>
+        <w:rPr>
+          <w:rFonts w:eastAsia="华文细黑"/>
+          <w:sz w:val="24"/>
+          <w:szCs w:val="24"/>
+        </w:rPr>
+        <w:t>中提到的渐进分析来</w:t>
+      </w:r>
+      <w:r>
+        <w:rPr>
+          <w:rFonts w:eastAsia="华文细黑" w:hint="eastAsia"/>
+          <w:sz w:val="24"/>
+          <w:szCs w:val="24"/>
+        </w:rPr>
+        <w:t>描述</w:t>
+      </w:r>
+      <w:r>
+        <w:rPr>
+          <w:rFonts w:eastAsia="华文细黑"/>
+          <w:sz w:val="24"/>
+          <w:szCs w:val="24"/>
+        </w:rPr>
+        <w:t>Python</w:t>
+      </w:r>
+      <w:r>
+        <w:rPr>
+          <w:rFonts w:eastAsia="华文细黑"/>
+          <w:sz w:val="24"/>
+          <w:szCs w:val="24"/>
+        </w:rPr>
+        <w:t>中各种序列数据类型中</w:t>
+      </w:r>
+      <w:r>
+        <w:rPr>
+          <w:rFonts w:eastAsia="华文细黑" w:hint="eastAsia"/>
+          <w:sz w:val="24"/>
+          <w:szCs w:val="24"/>
+        </w:rPr>
+        <w:t>各种</w:t>
+      </w:r>
+      <w:r>
+        <w:rPr>
+          <w:rFonts w:eastAsia="华文细黑"/>
+          <w:sz w:val="24"/>
+          <w:szCs w:val="24"/>
+        </w:rPr>
+        <w:t>操作的运行效率。同样</w:t>
+      </w:r>
+      <w:r>
+        <w:rPr>
+          <w:rFonts w:eastAsia="华文细黑" w:hint="eastAsia"/>
+          <w:sz w:val="24"/>
+          <w:szCs w:val="24"/>
+        </w:rPr>
+        <w:t>，</w:t>
+      </w:r>
+      <w:r>
+        <w:rPr>
+          <w:rFonts w:eastAsia="华文细黑"/>
+          <w:sz w:val="24"/>
+          <w:szCs w:val="24"/>
+        </w:rPr>
+        <w:t>我们会进行实验来证明理论上的渐进分析的正确性。</w:t>
+      </w:r>
     </w:p>
     <w:p>
       <w:pPr>
@@ -346,6 +1389,347 @@
     </w:p>
     <w:p>
       <w:pPr>
+        <w:spacing w:after="240" w:line="0" w:lineRule="atLeast"/>
+        <w:ind w:left="360"/>
+        <w:jc w:val="left"/>
+        <w:rPr>
+          <w:rFonts w:eastAsia="华文细黑"/>
+          <w:sz w:val="24"/>
+          <w:szCs w:val="24"/>
+        </w:rPr>
+      </w:pPr>
+      <w:r>
+        <w:rPr>
+          <w:rFonts w:eastAsia="华文细黑" w:hint="eastAsia"/>
+          <w:sz w:val="24"/>
+          <w:szCs w:val="24"/>
+        </w:rPr>
+        <w:t>为了</w:t>
+      </w:r>
+      <w:r>
+        <w:rPr>
+          <w:rFonts w:eastAsia="华文细黑"/>
+          <w:sz w:val="24"/>
+          <w:szCs w:val="24"/>
+        </w:rPr>
+        <w:t>准确</w:t>
+      </w:r>
+      <w:r>
+        <w:rPr>
+          <w:rFonts w:eastAsia="华文细黑" w:hint="eastAsia"/>
+          <w:sz w:val="24"/>
+          <w:szCs w:val="24"/>
+        </w:rPr>
+        <w:t>地</w:t>
+      </w:r>
+      <w:r>
+        <w:rPr>
+          <w:rFonts w:eastAsia="华文细黑"/>
+          <w:sz w:val="24"/>
+          <w:szCs w:val="24"/>
+        </w:rPr>
+        <w:t>描述</w:t>
+      </w:r>
+      <w:r>
+        <w:rPr>
+          <w:rFonts w:eastAsia="华文细黑"/>
+          <w:sz w:val="24"/>
+          <w:szCs w:val="24"/>
+        </w:rPr>
+        <w:t>Python</w:t>
+      </w:r>
+      <w:r>
+        <w:rPr>
+          <w:rFonts w:eastAsia="华文细黑" w:hint="eastAsia"/>
+          <w:sz w:val="24"/>
+          <w:szCs w:val="24"/>
+        </w:rPr>
+        <w:t>中</w:t>
+      </w:r>
+      <w:r>
+        <w:rPr>
+          <w:rFonts w:eastAsia="华文细黑"/>
+          <w:sz w:val="24"/>
+          <w:szCs w:val="24"/>
+        </w:rPr>
+        <w:t>的</w:t>
+      </w:r>
+      <w:r>
+        <w:rPr>
+          <w:rFonts w:eastAsia="华文细黑" w:hint="eastAsia"/>
+          <w:sz w:val="24"/>
+          <w:szCs w:val="24"/>
+        </w:rPr>
+        <w:t>序列</w:t>
+      </w:r>
+      <w:r>
+        <w:rPr>
+          <w:rFonts w:eastAsia="华文细黑"/>
+          <w:sz w:val="24"/>
+          <w:szCs w:val="24"/>
+        </w:rPr>
+        <w:t>数据类型，我们</w:t>
+      </w:r>
+      <w:r>
+        <w:rPr>
+          <w:rFonts w:eastAsia="华文细黑" w:hint="eastAsia"/>
+          <w:sz w:val="24"/>
+          <w:szCs w:val="24"/>
+        </w:rPr>
+        <w:t>首先</w:t>
+      </w:r>
+      <w:r>
+        <w:rPr>
+          <w:rFonts w:eastAsia="华文细黑"/>
+          <w:sz w:val="24"/>
+          <w:szCs w:val="24"/>
+        </w:rPr>
+        <w:t>需要了解底层的计算机</w:t>
+      </w:r>
+      <w:r>
+        <w:rPr>
+          <w:rFonts w:eastAsia="华文细黑" w:hint="eastAsia"/>
+          <w:sz w:val="24"/>
+          <w:szCs w:val="24"/>
+        </w:rPr>
+        <w:t>体系结构</w:t>
+      </w:r>
+      <w:r>
+        <w:rPr>
+          <w:rFonts w:eastAsia="华文细黑"/>
+          <w:sz w:val="24"/>
+          <w:szCs w:val="24"/>
+        </w:rPr>
+        <w:t>。</w:t>
+      </w:r>
+      <w:r>
+        <w:rPr>
+          <w:rFonts w:eastAsia="华文细黑" w:hint="eastAsia"/>
+          <w:sz w:val="24"/>
+          <w:szCs w:val="24"/>
+        </w:rPr>
+        <w:t>计算机</w:t>
+      </w:r>
+      <w:r>
+        <w:rPr>
+          <w:rFonts w:eastAsia="华文细黑"/>
+          <w:sz w:val="24"/>
+          <w:szCs w:val="24"/>
+        </w:rPr>
+        <w:t>的内存是由含有信息的</w:t>
+      </w:r>
+      <w:proofErr w:type="gramStart"/>
+      <w:r>
+        <w:rPr>
+          <w:rFonts w:eastAsia="华文细黑"/>
+          <w:sz w:val="24"/>
+          <w:szCs w:val="24"/>
+        </w:rPr>
+        <w:t>比特位</w:t>
+      </w:r>
+      <w:proofErr w:type="gramEnd"/>
+      <w:r>
+        <w:rPr>
+          <w:rFonts w:eastAsia="华文细黑"/>
+          <w:sz w:val="24"/>
+          <w:szCs w:val="24"/>
+        </w:rPr>
+        <w:t>组成的，</w:t>
+      </w:r>
+      <w:r>
+        <w:rPr>
+          <w:rFonts w:eastAsia="华文细黑" w:hint="eastAsia"/>
+          <w:sz w:val="24"/>
+          <w:szCs w:val="24"/>
+        </w:rPr>
+        <w:t>而在</w:t>
+      </w:r>
+      <w:r>
+        <w:rPr>
+          <w:rFonts w:eastAsia="华文细黑"/>
+          <w:sz w:val="24"/>
+          <w:szCs w:val="24"/>
+        </w:rPr>
+        <w:t>不同的</w:t>
+      </w:r>
+      <w:r>
+        <w:rPr>
+          <w:rFonts w:eastAsia="华文细黑" w:hint="eastAsia"/>
+          <w:sz w:val="24"/>
+          <w:szCs w:val="24"/>
+        </w:rPr>
+        <w:t>计算机</w:t>
+      </w:r>
+      <w:r>
+        <w:rPr>
+          <w:rFonts w:eastAsia="华文细黑"/>
+          <w:sz w:val="24"/>
+          <w:szCs w:val="24"/>
+        </w:rPr>
+        <w:t>体系</w:t>
+      </w:r>
+      <w:r>
+        <w:rPr>
+          <w:rFonts w:eastAsia="华文细黑" w:hint="eastAsia"/>
+          <w:sz w:val="24"/>
+          <w:szCs w:val="24"/>
+        </w:rPr>
+        <w:t>结构</w:t>
+      </w:r>
+      <w:r>
+        <w:rPr>
+          <w:rFonts w:eastAsia="华文细黑"/>
+          <w:sz w:val="24"/>
+          <w:szCs w:val="24"/>
+        </w:rPr>
+        <w:t>下，比特又被分为更大的</w:t>
+      </w:r>
+      <w:r>
+        <w:rPr>
+          <w:rFonts w:eastAsia="华文细黑" w:hint="eastAsia"/>
+          <w:sz w:val="24"/>
+          <w:szCs w:val="24"/>
+        </w:rPr>
+        <w:t>存储</w:t>
+      </w:r>
+      <w:r>
+        <w:rPr>
+          <w:rFonts w:eastAsia="华文细黑"/>
+          <w:sz w:val="24"/>
+          <w:szCs w:val="24"/>
+        </w:rPr>
+        <w:t>单元</w:t>
+      </w:r>
+      <w:r>
+        <w:rPr>
+          <w:rFonts w:eastAsia="华文细黑" w:hint="eastAsia"/>
+          <w:sz w:val="24"/>
+          <w:szCs w:val="24"/>
+        </w:rPr>
+        <w:t>。</w:t>
+      </w:r>
+      <w:r>
+        <w:rPr>
+          <w:rFonts w:eastAsia="华文细黑"/>
+          <w:sz w:val="24"/>
+          <w:szCs w:val="24"/>
+        </w:rPr>
+        <w:t>通常</w:t>
+      </w:r>
+      <w:r>
+        <w:rPr>
+          <w:rFonts w:eastAsia="华文细黑" w:hint="eastAsia"/>
+          <w:sz w:val="24"/>
+          <w:szCs w:val="24"/>
+        </w:rPr>
+        <w:t>来讲</w:t>
+      </w:r>
+      <w:r>
+        <w:rPr>
+          <w:rFonts w:eastAsia="华文细黑"/>
+          <w:sz w:val="24"/>
+          <w:szCs w:val="24"/>
+        </w:rPr>
+        <w:t>由</w:t>
+      </w:r>
+      <w:r>
+        <w:rPr>
+          <w:rFonts w:eastAsia="华文细黑" w:hint="eastAsia"/>
+          <w:sz w:val="24"/>
+          <w:szCs w:val="24"/>
+        </w:rPr>
+        <w:t>8</w:t>
+      </w:r>
+      <w:r>
+        <w:rPr>
+          <w:rFonts w:eastAsia="华文细黑" w:hint="eastAsia"/>
+          <w:sz w:val="24"/>
+          <w:szCs w:val="24"/>
+        </w:rPr>
+        <w:t>个</w:t>
+      </w:r>
+      <w:r>
+        <w:rPr>
+          <w:rFonts w:eastAsia="华文细黑"/>
+          <w:sz w:val="24"/>
+          <w:szCs w:val="24"/>
+        </w:rPr>
+        <w:t>比特</w:t>
+      </w:r>
+      <w:r>
+        <w:rPr>
+          <w:rFonts w:eastAsia="华文细黑" w:hint="eastAsia"/>
+          <w:sz w:val="24"/>
+          <w:szCs w:val="24"/>
+        </w:rPr>
+        <w:t>组成</w:t>
+      </w:r>
+      <w:r>
+        <w:rPr>
+          <w:rFonts w:eastAsia="华文细黑"/>
+          <w:sz w:val="24"/>
+          <w:szCs w:val="24"/>
+        </w:rPr>
+        <w:t>一个字节（</w:t>
+      </w:r>
+      <w:r>
+        <w:rPr>
+          <w:rFonts w:eastAsia="华文细黑" w:hint="eastAsia"/>
+          <w:sz w:val="24"/>
+          <w:szCs w:val="24"/>
+        </w:rPr>
+        <w:t>bytes</w:t>
+      </w:r>
+      <w:r>
+        <w:rPr>
+          <w:rFonts w:eastAsia="华文细黑"/>
+          <w:sz w:val="24"/>
+          <w:szCs w:val="24"/>
+        </w:rPr>
+        <w:t>）</w:t>
+      </w:r>
+      <w:r>
+        <w:rPr>
+          <w:rFonts w:eastAsia="华文细黑" w:hint="eastAsia"/>
+          <w:sz w:val="24"/>
+          <w:szCs w:val="24"/>
+        </w:rPr>
+        <w:t>。</w:t>
+      </w:r>
+    </w:p>
+    <w:p>
+      <w:pPr>
+        <w:spacing w:after="240" w:line="0" w:lineRule="atLeast"/>
+        <w:ind w:left="360"/>
+        <w:jc w:val="left"/>
+        <w:rPr>
+          <w:rFonts w:eastAsia="华文细黑" w:hint="eastAsia"/>
+          <w:sz w:val="24"/>
+          <w:szCs w:val="24"/>
+        </w:rPr>
+      </w:pPr>
+      <w:r>
+        <w:rPr>
+          <w:rFonts w:eastAsia="华文细黑" w:hint="eastAsia"/>
+          <w:sz w:val="24"/>
+          <w:szCs w:val="24"/>
+        </w:rPr>
+        <w:lastRenderedPageBreak/>
+        <w:t>一个</w:t>
+      </w:r>
+      <w:r>
+        <w:rPr>
+          <w:rFonts w:eastAsia="华文细黑"/>
+          <w:sz w:val="24"/>
+          <w:szCs w:val="24"/>
+        </w:rPr>
+        <w:t>计算机系统的内存通常由大量的字节来组成，</w:t>
+      </w:r>
+      <w:bookmarkStart w:id="0" w:name="_GoBack"/>
+      <w:bookmarkEnd w:id="0"/>
+    </w:p>
+    <w:p>
+      <w:pPr>
         <w:pStyle w:val="a3"/>
         <w:numPr>
           <w:ilvl w:val="1"/>
@@ -418,7 +1802,7 @@
         <w:ind w:firstLineChars="0"/>
         <w:jc w:val="left"/>
         <w:rPr>
-          <w:rFonts w:ascii="华文细黑" w:eastAsia="华文细黑" w:hAnsi="华文细黑" w:hint="eastAsia"/>
+          <w:rFonts w:ascii="华文细黑" w:eastAsia="华文细黑" w:hAnsi="华文细黑"/>
           <w:sz w:val="24"/>
           <w:szCs w:val="24"/>
         </w:rPr>
@@ -738,7 +2122,7 @@
         <w:ind w:firstLineChars="0"/>
         <w:jc w:val="left"/>
         <w:rPr>
-          <w:rFonts w:ascii="华文细黑" w:eastAsia="华文细黑" w:hAnsi="华文细黑" w:hint="eastAsia"/>
+          <w:rFonts w:ascii="华文细黑" w:eastAsia="华文细黑" w:hAnsi="华文细黑"/>
           <w:sz w:val="24"/>
           <w:szCs w:val="24"/>
         </w:rPr>

--- a/Array-Based Sequence/5_Array_Based_Sequence.docx
+++ b/Array-Based Sequence/5_Array_Based_Sequence.docx
@@ -1025,7 +1025,31 @@
           <w:sz w:val="24"/>
           <w:szCs w:val="24"/>
         </w:rPr>
-        <w:t>内部实现机制过多关注看起来有违面向对象的原则。在</w:t>
+        <w:t>内部实现机制</w:t>
+      </w:r>
+      <w:r>
+        <w:rPr>
+          <w:rFonts w:eastAsia="华文细黑"/>
+          <w:sz w:val="24"/>
+          <w:szCs w:val="24"/>
+        </w:rPr>
+        <w:t>关注</w:t>
+      </w:r>
+      <w:r>
+        <w:rPr>
+          <w:rFonts w:eastAsia="华文细黑" w:hint="eastAsia"/>
+          <w:sz w:val="24"/>
+          <w:szCs w:val="24"/>
+        </w:rPr>
+        <w:t>过多</w:t>
+      </w:r>
+      <w:r>
+        <w:rPr>
+          <w:rFonts w:eastAsia="华文细黑"/>
+          <w:sz w:val="24"/>
+          <w:szCs w:val="24"/>
+        </w:rPr>
+        <w:t>看起来有违面向对象的原则。在</w:t>
       </w:r>
       <w:r>
         <w:rPr>
@@ -1093,6 +1117,14 @@
       </w:r>
       <w:r>
         <w:rPr>
+          <w:rFonts w:eastAsia="华文细黑"/>
+          <w:sz w:val="24"/>
+          <w:szCs w:val="24"/>
+        </w:rPr>
+        <w:t>(encapsulation)</w:t>
+      </w:r>
+      <w:r>
+        <w:rPr>
           <w:rFonts w:eastAsia="华文细黑" w:hint="eastAsia"/>
           <w:sz w:val="24"/>
           <w:szCs w:val="24"/>
@@ -1137,7 +1169,15 @@
           <w:sz w:val="24"/>
           <w:szCs w:val="24"/>
         </w:rPr>
-        <w:t>只是要编写正确合法的代码，那么我们只需要了解一个类的外</w:t>
+        <w:t>只是要编写正确</w:t>
+      </w:r>
+      <w:r>
+        <w:rPr>
+          <w:rFonts w:eastAsia="华文细黑"/>
+          <w:sz w:val="24"/>
+          <w:szCs w:val="24"/>
+        </w:rPr>
+        <w:t>的代码，那么我们只需要了解一个类的外</w:t>
       </w:r>
       <w:r>
         <w:rPr>
@@ -1185,7 +1225,23 @@
           <w:sz w:val="24"/>
           <w:szCs w:val="24"/>
         </w:rPr>
-        <w:t>这个类的内部组件是如何工作的。</w:t>
+        <w:t>这个类的内部</w:t>
+      </w:r>
+      <w:r>
+        <w:rPr>
+          <w:rFonts w:eastAsia="华文细黑" w:hint="eastAsia"/>
+          <w:sz w:val="24"/>
+          <w:szCs w:val="24"/>
+        </w:rPr>
+        <w:t>细节</w:t>
+      </w:r>
+      <w:r>
+        <w:rPr>
+          <w:rFonts w:eastAsia="华文细黑"/>
+          <w:sz w:val="24"/>
+          <w:szCs w:val="24"/>
+        </w:rPr>
+        <w:t>。</w:t>
       </w:r>
     </w:p>
     <w:p>
@@ -1245,7 +1301,7 @@
         <w:ind w:left="360"/>
         <w:jc w:val="left"/>
         <w:rPr>
-          <w:rFonts w:eastAsia="华文细黑" w:hint="eastAsia"/>
+          <w:rFonts w:eastAsia="华文细黑"/>
           <w:sz w:val="24"/>
           <w:szCs w:val="24"/>
         </w:rPr>
@@ -1725,6 +1781,1377 @@
         </w:rPr>
         <w:t>计算机系统的内存通常由大量的字节来组成，</w:t>
       </w:r>
+      <w:r>
+        <w:rPr>
+          <w:rFonts w:eastAsia="华文细黑" w:hint="eastAsia"/>
+          <w:sz w:val="24"/>
+          <w:szCs w:val="24"/>
+        </w:rPr>
+        <w:t>对于</w:t>
+      </w:r>
+      <w:r>
+        <w:rPr>
+          <w:rFonts w:eastAsia="华文细黑"/>
+          <w:sz w:val="24"/>
+          <w:szCs w:val="24"/>
+        </w:rPr>
+        <w:t>这种情况，计算机用一个</w:t>
+      </w:r>
+      <w:r>
+        <w:rPr>
+          <w:rFonts w:eastAsia="华文细黑"/>
+          <w:sz w:val="24"/>
+          <w:szCs w:val="24"/>
+        </w:rPr>
+        <w:t>“</w:t>
+      </w:r>
+      <w:r>
+        <w:rPr>
+          <w:rFonts w:eastAsia="华文细黑" w:hint="eastAsia"/>
+          <w:sz w:val="24"/>
+          <w:szCs w:val="24"/>
+        </w:rPr>
+        <w:t>内存</w:t>
+      </w:r>
+      <w:r>
+        <w:rPr>
+          <w:rFonts w:eastAsia="华文细黑"/>
+          <w:sz w:val="24"/>
+          <w:szCs w:val="24"/>
+        </w:rPr>
+        <w:t>地址</w:t>
+      </w:r>
+      <w:r>
+        <w:rPr>
+          <w:rFonts w:eastAsia="华文细黑"/>
+          <w:sz w:val="24"/>
+          <w:szCs w:val="24"/>
+        </w:rPr>
+        <w:t>”</w:t>
+      </w:r>
+      <w:r>
+        <w:rPr>
+          <w:rFonts w:eastAsia="华文细黑" w:hint="eastAsia"/>
+          <w:sz w:val="24"/>
+          <w:szCs w:val="24"/>
+        </w:rPr>
+        <w:t>的</w:t>
+      </w:r>
+      <w:r>
+        <w:rPr>
+          <w:rFonts w:eastAsia="华文细黑"/>
+          <w:sz w:val="24"/>
+          <w:szCs w:val="24"/>
+        </w:rPr>
+        <w:t>抽象概念来读取内存每个字节中</w:t>
+      </w:r>
+      <w:r>
+        <w:rPr>
+          <w:rFonts w:eastAsia="华文细黑" w:hint="eastAsia"/>
+          <w:sz w:val="24"/>
+          <w:szCs w:val="24"/>
+        </w:rPr>
+        <w:t>的</w:t>
+      </w:r>
+      <w:r>
+        <w:rPr>
+          <w:rFonts w:eastAsia="华文细黑"/>
+          <w:sz w:val="24"/>
+          <w:szCs w:val="24"/>
+        </w:rPr>
+        <w:t>内容。实际上</w:t>
+      </w:r>
+      <w:r>
+        <w:rPr>
+          <w:rFonts w:eastAsia="华文细黑" w:hint="eastAsia"/>
+          <w:sz w:val="24"/>
+          <w:szCs w:val="24"/>
+        </w:rPr>
+        <w:t>，</w:t>
+      </w:r>
+      <w:r>
+        <w:rPr>
+          <w:rFonts w:eastAsia="华文细黑"/>
+          <w:sz w:val="24"/>
+          <w:szCs w:val="24"/>
+        </w:rPr>
+        <w:t>每个字节的内存都有一个唯一的地址</w:t>
+      </w:r>
+      <w:r>
+        <w:rPr>
+          <w:rFonts w:eastAsia="华文细黑" w:hint="eastAsia"/>
+          <w:sz w:val="24"/>
+          <w:szCs w:val="24"/>
+        </w:rPr>
+        <w:t>，</w:t>
+      </w:r>
+      <w:r>
+        <w:rPr>
+          <w:rFonts w:eastAsia="华文细黑"/>
+          <w:sz w:val="24"/>
+          <w:szCs w:val="24"/>
+        </w:rPr>
+        <w:t>比如</w:t>
+      </w:r>
+      <w:r>
+        <w:rPr>
+          <w:rFonts w:eastAsia="华文细黑" w:hint="eastAsia"/>
+          <w:sz w:val="24"/>
+          <w:szCs w:val="24"/>
+        </w:rPr>
+        <w:t>下图</w:t>
+      </w:r>
+      <w:r>
+        <w:rPr>
+          <w:rFonts w:eastAsia="华文细黑"/>
+          <w:sz w:val="24"/>
+          <w:szCs w:val="24"/>
+        </w:rPr>
+        <w:t>中的</w:t>
+      </w:r>
+      <w:r>
+        <w:rPr>
+          <w:rFonts w:eastAsia="华文细黑"/>
+          <w:sz w:val="24"/>
+          <w:szCs w:val="24"/>
+        </w:rPr>
+        <w:t>“byte 2150”</w:t>
+      </w:r>
+      <w:r>
+        <w:rPr>
+          <w:rFonts w:eastAsia="华文细黑" w:hint="eastAsia"/>
+          <w:sz w:val="24"/>
+          <w:szCs w:val="24"/>
+        </w:rPr>
+        <w:t>以及</w:t>
+      </w:r>
+      <w:r>
+        <w:rPr>
+          <w:rFonts w:eastAsia="华文细黑"/>
+          <w:sz w:val="24"/>
+          <w:szCs w:val="24"/>
+        </w:rPr>
+        <w:t>“byte 2157”.</w:t>
+      </w:r>
+    </w:p>
+    <w:p>
+      <w:pPr>
+        <w:spacing w:after="240" w:line="0" w:lineRule="atLeast"/>
+        <w:ind w:left="360"/>
+        <w:jc w:val="left"/>
+        <w:rPr>
+          <w:rFonts w:eastAsia="华文细黑"/>
+          <w:sz w:val="24"/>
+          <w:szCs w:val="24"/>
+        </w:rPr>
+      </w:pPr>
+      <w:r>
+        <w:rPr>
+          <w:noProof/>
+        </w:rPr>
+        <w:drawing>
+          <wp:inline distT="0" distB="0" distL="0" distR="0" wp14:anchorId="72E1DBB9" wp14:editId="1E3DE0A8">
+            <wp:extent cx="5274310" cy="1223010"/>
+            <wp:effectExtent l="0" t="0" r="2540" b="0"/>
+            <wp:docPr id="1" name="图片 1"/>
+            <wp:cNvGraphicFramePr>
+              <a:graphicFrameLocks xmlns:a="http://schemas.openxmlformats.org/drawingml/2006/main" noChangeAspect="1"/>
+            </wp:cNvGraphicFramePr>
+            <a:graphic xmlns:a="http://schemas.openxmlformats.org/drawingml/2006/main">
+              <a:graphicData uri="http://schemas.openxmlformats.org/drawingml/2006/picture">
+                <pic:pic xmlns:pic="http://schemas.openxmlformats.org/drawingml/2006/picture">
+                  <pic:nvPicPr>
+                    <pic:cNvPr id="1" name=""/>
+                    <pic:cNvPicPr/>
+                  </pic:nvPicPr>
+                  <pic:blipFill>
+                    <a:blip r:embed="rId5"/>
+                    <a:stretch>
+                      <a:fillRect/>
+                    </a:stretch>
+                  </pic:blipFill>
+                  <pic:spPr>
+                    <a:xfrm>
+                      <a:off x="0" y="0"/>
+                      <a:ext cx="5274310" cy="1223010"/>
+                    </a:xfrm>
+                    <a:prstGeom prst="rect">
+                      <a:avLst/>
+                    </a:prstGeom>
+                  </pic:spPr>
+                </pic:pic>
+              </a:graphicData>
+            </a:graphic>
+          </wp:inline>
+        </w:drawing>
+      </w:r>
+    </w:p>
+    <w:p>
+      <w:pPr>
+        <w:spacing w:after="240" w:line="0" w:lineRule="atLeast"/>
+        <w:ind w:left="360"/>
+        <w:jc w:val="left"/>
+        <w:rPr>
+          <w:rFonts w:eastAsia="华文细黑"/>
+          <w:sz w:val="24"/>
+          <w:szCs w:val="24"/>
+        </w:rPr>
+      </w:pPr>
+      <w:r>
+        <w:rPr>
+          <w:rFonts w:eastAsia="华文细黑" w:hint="eastAsia"/>
+          <w:sz w:val="24"/>
+          <w:szCs w:val="24"/>
+        </w:rPr>
+        <w:t>计算机</w:t>
+      </w:r>
+      <w:r>
+        <w:rPr>
+          <w:rFonts w:eastAsia="华文细黑"/>
+          <w:sz w:val="24"/>
+          <w:szCs w:val="24"/>
+        </w:rPr>
+        <w:t>的</w:t>
+      </w:r>
+      <w:r>
+        <w:rPr>
+          <w:rFonts w:eastAsia="华文细黑" w:hint="eastAsia"/>
+          <w:sz w:val="24"/>
+          <w:szCs w:val="24"/>
+        </w:rPr>
+        <w:t>物理</w:t>
+      </w:r>
+      <w:r>
+        <w:rPr>
+          <w:rFonts w:eastAsia="华文细黑"/>
+          <w:sz w:val="24"/>
+          <w:szCs w:val="24"/>
+        </w:rPr>
+        <w:t>内存是顺序分布的，但计算机系统仍然可以</w:t>
+      </w:r>
+      <w:r>
+        <w:rPr>
+          <w:rFonts w:eastAsia="华文细黑" w:hint="eastAsia"/>
+          <w:sz w:val="24"/>
+          <w:szCs w:val="24"/>
+        </w:rPr>
+        <w:t>通过</w:t>
+      </w:r>
+      <w:r>
+        <w:rPr>
+          <w:rFonts w:eastAsia="华文细黑" w:hint="eastAsia"/>
+          <w:sz w:val="24"/>
+          <w:szCs w:val="24"/>
+        </w:rPr>
+        <w:t>RAM</w:t>
+      </w:r>
+      <w:r>
+        <w:rPr>
+          <w:rFonts w:eastAsia="华文细黑" w:hint="eastAsia"/>
+          <w:sz w:val="24"/>
+          <w:szCs w:val="24"/>
+        </w:rPr>
+        <w:t>（</w:t>
+      </w:r>
+      <w:r>
+        <w:rPr>
+          <w:rFonts w:eastAsia="华文细黑" w:hint="eastAsia"/>
+          <w:sz w:val="24"/>
+          <w:szCs w:val="24"/>
+        </w:rPr>
+        <w:t>random</w:t>
+      </w:r>
+      <w:r>
+        <w:rPr>
+          <w:rFonts w:eastAsia="华文细黑"/>
+          <w:sz w:val="24"/>
+          <w:szCs w:val="24"/>
+        </w:rPr>
+        <w:t xml:space="preserve"> access memory</w:t>
+      </w:r>
+      <w:r>
+        <w:rPr>
+          <w:rFonts w:eastAsia="华文细黑" w:hint="eastAsia"/>
+          <w:sz w:val="24"/>
+          <w:szCs w:val="24"/>
+        </w:rPr>
+        <w:t>）</w:t>
+      </w:r>
+      <w:r>
+        <w:rPr>
+          <w:rFonts w:eastAsia="华文细黑" w:hint="eastAsia"/>
+          <w:sz w:val="24"/>
+          <w:szCs w:val="24"/>
+        </w:rPr>
+        <w:t>这种</w:t>
+      </w:r>
+      <w:r>
+        <w:rPr>
+          <w:rFonts w:eastAsia="华文细黑"/>
+          <w:sz w:val="24"/>
+          <w:szCs w:val="24"/>
+        </w:rPr>
+        <w:t>内存方式</w:t>
+      </w:r>
+      <w:r>
+        <w:rPr>
+          <w:rFonts w:eastAsia="华文细黑"/>
+          <w:sz w:val="24"/>
+          <w:szCs w:val="24"/>
+        </w:rPr>
+        <w:t>在</w:t>
+      </w:r>
+      <w:r>
+        <w:rPr>
+          <w:rFonts w:eastAsia="华文细黑" w:hint="eastAsia"/>
+          <w:sz w:val="24"/>
+          <w:szCs w:val="24"/>
+        </w:rPr>
+        <w:t>线性</w:t>
+      </w:r>
+      <w:r>
+        <w:rPr>
+          <w:rFonts w:eastAsia="华文细黑"/>
+          <w:sz w:val="24"/>
+          <w:szCs w:val="24"/>
+        </w:rPr>
+        <w:t>时间内</w:t>
+      </w:r>
+      <w:r>
+        <w:rPr>
+          <w:rFonts w:eastAsia="华文细黑" w:hint="eastAsia"/>
+          <w:sz w:val="24"/>
+          <w:szCs w:val="24"/>
+        </w:rPr>
+        <w:t>（</w:t>
+      </w:r>
+      <w:r>
+        <w:rPr>
+          <w:rFonts w:eastAsia="华文细黑"/>
+          <w:sz w:val="24"/>
+          <w:szCs w:val="24"/>
+        </w:rPr>
+        <w:t>O(1)</w:t>
+      </w:r>
+      <w:r>
+        <w:rPr>
+          <w:rFonts w:eastAsia="华文细黑" w:hint="eastAsia"/>
+          <w:sz w:val="24"/>
+          <w:szCs w:val="24"/>
+        </w:rPr>
+        <w:t>）</w:t>
+      </w:r>
+      <w:r>
+        <w:rPr>
+          <w:rFonts w:eastAsia="华文细黑"/>
+          <w:sz w:val="24"/>
+          <w:szCs w:val="24"/>
+        </w:rPr>
+        <w:t>读</w:t>
+      </w:r>
+      <w:r>
+        <w:rPr>
+          <w:rFonts w:eastAsia="华文细黑" w:hint="eastAsia"/>
+          <w:sz w:val="24"/>
+          <w:szCs w:val="24"/>
+        </w:rPr>
+        <w:t>取</w:t>
+      </w:r>
+      <w:r>
+        <w:rPr>
+          <w:rFonts w:eastAsia="华文细黑"/>
+          <w:sz w:val="24"/>
+          <w:szCs w:val="24"/>
+        </w:rPr>
+        <w:t>任</w:t>
+      </w:r>
+      <w:r>
+        <w:rPr>
+          <w:rFonts w:eastAsia="华文细黑" w:hint="eastAsia"/>
+          <w:sz w:val="24"/>
+          <w:szCs w:val="24"/>
+        </w:rPr>
+        <w:t>意</w:t>
+      </w:r>
+      <w:r>
+        <w:rPr>
+          <w:rFonts w:eastAsia="华文细黑"/>
+          <w:sz w:val="24"/>
+          <w:szCs w:val="24"/>
+        </w:rPr>
+        <w:t>一</w:t>
+      </w:r>
+      <w:r>
+        <w:rPr>
+          <w:rFonts w:eastAsia="华文细黑" w:hint="eastAsia"/>
+          <w:sz w:val="24"/>
+          <w:szCs w:val="24"/>
+        </w:rPr>
+        <w:t>个</w:t>
+      </w:r>
+      <w:r>
+        <w:rPr>
+          <w:rFonts w:eastAsia="华文细黑"/>
+          <w:sz w:val="24"/>
+          <w:szCs w:val="24"/>
+        </w:rPr>
+        <w:t>字节</w:t>
+      </w:r>
+      <w:r>
+        <w:rPr>
+          <w:rFonts w:eastAsia="华文细黑"/>
+          <w:sz w:val="24"/>
+          <w:szCs w:val="24"/>
+        </w:rPr>
+        <w:t>中的内容。</w:t>
+      </w:r>
+    </w:p>
+    <w:p>
+      <w:pPr>
+        <w:spacing w:after="240" w:line="0" w:lineRule="atLeast"/>
+        <w:ind w:left="360"/>
+        <w:jc w:val="left"/>
+        <w:rPr>
+          <w:rFonts w:eastAsia="华文细黑" w:hint="eastAsia"/>
+          <w:sz w:val="24"/>
+          <w:szCs w:val="24"/>
+        </w:rPr>
+      </w:pPr>
+      <w:r>
+        <w:rPr>
+          <w:rFonts w:eastAsia="华文细黑" w:hint="eastAsia"/>
+          <w:sz w:val="24"/>
+          <w:szCs w:val="24"/>
+        </w:rPr>
+        <w:t>数组</w:t>
+      </w:r>
+      <w:r>
+        <w:rPr>
+          <w:rFonts w:eastAsia="华文细黑"/>
+          <w:sz w:val="24"/>
+          <w:szCs w:val="24"/>
+        </w:rPr>
+        <w:t>定义：</w:t>
+      </w:r>
+      <w:r>
+        <w:rPr>
+          <w:rFonts w:eastAsia="华文细黑" w:hint="eastAsia"/>
+          <w:sz w:val="24"/>
+          <w:szCs w:val="24"/>
+        </w:rPr>
+        <w:t>在计算机科学中，数组数据结构（</w:t>
+      </w:r>
+      <w:r>
+        <w:rPr>
+          <w:rFonts w:eastAsia="华文细黑" w:hint="eastAsia"/>
+          <w:sz w:val="24"/>
+          <w:szCs w:val="24"/>
+        </w:rPr>
+        <w:t>array data structure</w:t>
+      </w:r>
+      <w:r>
+        <w:rPr>
+          <w:rFonts w:eastAsia="华文细黑" w:hint="eastAsia"/>
+          <w:sz w:val="24"/>
+          <w:szCs w:val="24"/>
+        </w:rPr>
+        <w:t>），简称数组（</w:t>
+      </w:r>
+      <w:r>
+        <w:rPr>
+          <w:rFonts w:eastAsia="华文细黑" w:hint="eastAsia"/>
+          <w:sz w:val="24"/>
+          <w:szCs w:val="24"/>
+        </w:rPr>
+        <w:t>Array</w:t>
+      </w:r>
+      <w:r>
+        <w:rPr>
+          <w:rFonts w:eastAsia="华文细黑" w:hint="eastAsia"/>
+          <w:sz w:val="24"/>
+          <w:szCs w:val="24"/>
+        </w:rPr>
+        <w:t>），是由相同类型的元素（</w:t>
+      </w:r>
+      <w:r>
+        <w:rPr>
+          <w:rFonts w:eastAsia="华文细黑" w:hint="eastAsia"/>
+          <w:sz w:val="24"/>
+          <w:szCs w:val="24"/>
+        </w:rPr>
+        <w:t>element</w:t>
+      </w:r>
+      <w:r>
+        <w:rPr>
+          <w:rFonts w:eastAsia="华文细黑" w:hint="eastAsia"/>
+          <w:sz w:val="24"/>
+          <w:szCs w:val="24"/>
+        </w:rPr>
+        <w:t>）的集合所组成的数据结构，分配一块连续的内存来存储。利用元素的索引（</w:t>
+      </w:r>
+      <w:r>
+        <w:rPr>
+          <w:rFonts w:eastAsia="华文细黑" w:hint="eastAsia"/>
+          <w:sz w:val="24"/>
+          <w:szCs w:val="24"/>
+        </w:rPr>
+        <w:t>index</w:t>
+      </w:r>
+      <w:r>
+        <w:rPr>
+          <w:rFonts w:eastAsia="华文细黑" w:hint="eastAsia"/>
+          <w:sz w:val="24"/>
+          <w:szCs w:val="24"/>
+        </w:rPr>
+        <w:t>）可以计算出该元素对应的储存地址。</w:t>
+      </w:r>
+      <w:r>
+        <w:rPr>
+          <w:rFonts w:eastAsia="华文细黑" w:hint="eastAsia"/>
+          <w:sz w:val="24"/>
+          <w:szCs w:val="24"/>
+        </w:rPr>
+        <w:t>如下图</w:t>
+      </w:r>
+      <w:r>
+        <w:rPr>
+          <w:rFonts w:eastAsia="华文细黑"/>
+          <w:sz w:val="24"/>
+          <w:szCs w:val="24"/>
+        </w:rPr>
+        <w:t>为一个</w:t>
+      </w:r>
+      <w:r>
+        <w:rPr>
+          <w:rFonts w:eastAsia="华文细黑" w:hint="eastAsia"/>
+          <w:sz w:val="24"/>
+          <w:szCs w:val="24"/>
+        </w:rPr>
+        <w:t>由</w:t>
+      </w:r>
+      <w:r>
+        <w:rPr>
+          <w:rFonts w:eastAsia="华文细黑" w:hint="eastAsia"/>
+          <w:sz w:val="24"/>
+          <w:szCs w:val="24"/>
+        </w:rPr>
+        <w:t>6</w:t>
+      </w:r>
+      <w:r>
+        <w:rPr>
+          <w:rFonts w:eastAsia="华文细黑" w:hint="eastAsia"/>
+          <w:sz w:val="24"/>
+          <w:szCs w:val="24"/>
+        </w:rPr>
+        <w:t>个</w:t>
+      </w:r>
+      <w:r>
+        <w:rPr>
+          <w:rFonts w:eastAsia="华文细黑"/>
+          <w:sz w:val="24"/>
+          <w:szCs w:val="24"/>
+        </w:rPr>
+        <w:t>字符组成的数组，在内存</w:t>
+      </w:r>
+      <w:r>
+        <w:rPr>
+          <w:rFonts w:eastAsia="华文细黑" w:hint="eastAsia"/>
+          <w:sz w:val="24"/>
+          <w:szCs w:val="24"/>
+        </w:rPr>
+        <w:t>中分配</w:t>
+      </w:r>
+      <w:r>
+        <w:rPr>
+          <w:rFonts w:eastAsia="华文细黑"/>
+          <w:sz w:val="24"/>
+          <w:szCs w:val="24"/>
+        </w:rPr>
+        <w:t>了</w:t>
+      </w:r>
+      <w:r>
+        <w:rPr>
+          <w:rFonts w:eastAsia="华文细黑" w:hint="eastAsia"/>
+          <w:sz w:val="24"/>
+          <w:szCs w:val="24"/>
+        </w:rPr>
+        <w:t>连续</w:t>
+      </w:r>
+      <w:r>
+        <w:rPr>
+          <w:rFonts w:eastAsia="华文细黑"/>
+          <w:sz w:val="24"/>
+          <w:szCs w:val="24"/>
+        </w:rPr>
+        <w:t>的</w:t>
+      </w:r>
+      <w:r>
+        <w:rPr>
+          <w:rFonts w:eastAsia="华文细黑" w:hint="eastAsia"/>
+          <w:sz w:val="24"/>
+          <w:szCs w:val="24"/>
+        </w:rPr>
+        <w:t>12</w:t>
+      </w:r>
+      <w:r>
+        <w:rPr>
+          <w:rFonts w:eastAsia="华文细黑" w:hint="eastAsia"/>
+          <w:sz w:val="24"/>
+          <w:szCs w:val="24"/>
+        </w:rPr>
+        <w:t>个</w:t>
+      </w:r>
+      <w:r>
+        <w:rPr>
+          <w:rFonts w:eastAsia="华文细黑"/>
+          <w:sz w:val="24"/>
+          <w:szCs w:val="24"/>
+        </w:rPr>
+        <w:t>字节来存储。</w:t>
+      </w:r>
+      <w:r>
+        <w:rPr>
+          <w:rFonts w:eastAsia="华文细黑" w:hint="eastAsia"/>
+          <w:sz w:val="24"/>
+          <w:szCs w:val="24"/>
+        </w:rPr>
+        <w:t>数组</w:t>
+      </w:r>
+      <w:r>
+        <w:rPr>
+          <w:rFonts w:eastAsia="华文细黑"/>
+          <w:sz w:val="24"/>
+          <w:szCs w:val="24"/>
+        </w:rPr>
+        <w:t>中的每个单元所分配的内存大小应当相同，只有这样才能用</w:t>
+      </w:r>
+      <w:r>
+        <w:rPr>
+          <w:rFonts w:eastAsia="华文细黑"/>
+          <w:sz w:val="24"/>
+          <w:szCs w:val="24"/>
+        </w:rPr>
+        <w:t>index</w:t>
+      </w:r>
+      <w:r>
+        <w:rPr>
+          <w:rFonts w:eastAsia="华文细黑"/>
+          <w:sz w:val="24"/>
+          <w:szCs w:val="24"/>
+        </w:rPr>
+        <w:t>在</w:t>
+      </w:r>
+      <w:r>
+        <w:rPr>
+          <w:rFonts w:eastAsia="华文细黑" w:hint="eastAsia"/>
+          <w:sz w:val="24"/>
+          <w:szCs w:val="24"/>
+        </w:rPr>
+        <w:t>线性</w:t>
+      </w:r>
+      <w:r>
+        <w:rPr>
+          <w:rFonts w:eastAsia="华文细黑"/>
+          <w:sz w:val="24"/>
+          <w:szCs w:val="24"/>
+        </w:rPr>
+        <w:t>时间内对任意一个单元进行寻址。</w:t>
+      </w:r>
+    </w:p>
+    <w:p>
+      <w:pPr>
+        <w:spacing w:after="240" w:line="0" w:lineRule="atLeast"/>
+        <w:ind w:left="360"/>
+        <w:jc w:val="left"/>
+        <w:rPr>
+          <w:rFonts w:eastAsia="华文细黑"/>
+          <w:sz w:val="24"/>
+          <w:szCs w:val="24"/>
+        </w:rPr>
+      </w:pPr>
+      <w:r>
+        <w:rPr>
+          <w:noProof/>
+        </w:rPr>
+        <w:drawing>
+          <wp:inline distT="0" distB="0" distL="0" distR="0" wp14:anchorId="7F0FE9EC" wp14:editId="3CC64FB8">
+            <wp:extent cx="5274310" cy="1650365"/>
+            <wp:effectExtent l="0" t="0" r="2540" b="6985"/>
+            <wp:docPr id="2" name="图片 2"/>
+            <wp:cNvGraphicFramePr>
+              <a:graphicFrameLocks xmlns:a="http://schemas.openxmlformats.org/drawingml/2006/main" noChangeAspect="1"/>
+            </wp:cNvGraphicFramePr>
+            <a:graphic xmlns:a="http://schemas.openxmlformats.org/drawingml/2006/main">
+              <a:graphicData uri="http://schemas.openxmlformats.org/drawingml/2006/picture">
+                <pic:pic xmlns:pic="http://schemas.openxmlformats.org/drawingml/2006/picture">
+                  <pic:nvPicPr>
+                    <pic:cNvPr id="1" name=""/>
+                    <pic:cNvPicPr/>
+                  </pic:nvPicPr>
+                  <pic:blipFill>
+                    <a:blip r:embed="rId6"/>
+                    <a:stretch>
+                      <a:fillRect/>
+                    </a:stretch>
+                  </pic:blipFill>
+                  <pic:spPr>
+                    <a:xfrm>
+                      <a:off x="0" y="0"/>
+                      <a:ext cx="5274310" cy="1650365"/>
+                    </a:xfrm>
+                    <a:prstGeom prst="rect">
+                      <a:avLst/>
+                    </a:prstGeom>
+                  </pic:spPr>
+                </pic:pic>
+              </a:graphicData>
+            </a:graphic>
+          </wp:inline>
+        </w:drawing>
+      </w:r>
+    </w:p>
+    <w:p>
+      <w:pPr>
+        <w:spacing w:after="240" w:line="0" w:lineRule="atLeast"/>
+        <w:ind w:left="360"/>
+        <w:jc w:val="left"/>
+        <w:rPr>
+          <w:rFonts w:eastAsia="华文细黑"/>
+          <w:sz w:val="24"/>
+          <w:szCs w:val="24"/>
+        </w:rPr>
+      </w:pPr>
+      <w:r>
+        <w:rPr>
+          <w:rFonts w:eastAsia="华文细黑" w:hint="eastAsia"/>
+          <w:sz w:val="24"/>
+          <w:szCs w:val="24"/>
+        </w:rPr>
+        <w:t>通常</w:t>
+      </w:r>
+      <w:r>
+        <w:rPr>
+          <w:rFonts w:eastAsia="华文细黑"/>
+          <w:sz w:val="24"/>
+          <w:szCs w:val="24"/>
+        </w:rPr>
+        <w:t>情况下，我们只需要关注对于数组结构的高层抽象即可，如下图：</w:t>
+      </w:r>
+    </w:p>
+    <w:p>
+      <w:pPr>
+        <w:spacing w:after="240" w:line="0" w:lineRule="atLeast"/>
+        <w:ind w:left="360"/>
+        <w:jc w:val="left"/>
+        <w:rPr>
+          <w:rFonts w:eastAsia="华文细黑" w:hint="eastAsia"/>
+          <w:sz w:val="24"/>
+          <w:szCs w:val="24"/>
+        </w:rPr>
+      </w:pPr>
+      <w:r>
+        <w:rPr>
+          <w:noProof/>
+        </w:rPr>
+        <w:drawing>
+          <wp:inline distT="0" distB="0" distL="0" distR="0" wp14:anchorId="3CBE8D30" wp14:editId="3F7DABAE">
+            <wp:extent cx="5274310" cy="1156970"/>
+            <wp:effectExtent l="0" t="0" r="2540" b="5080"/>
+            <wp:docPr id="3" name="图片 3"/>
+            <wp:cNvGraphicFramePr>
+              <a:graphicFrameLocks xmlns:a="http://schemas.openxmlformats.org/drawingml/2006/main" noChangeAspect="1"/>
+            </wp:cNvGraphicFramePr>
+            <a:graphic xmlns:a="http://schemas.openxmlformats.org/drawingml/2006/main">
+              <a:graphicData uri="http://schemas.openxmlformats.org/drawingml/2006/picture">
+                <pic:pic xmlns:pic="http://schemas.openxmlformats.org/drawingml/2006/picture">
+                  <pic:nvPicPr>
+                    <pic:cNvPr id="1" name=""/>
+                    <pic:cNvPicPr/>
+                  </pic:nvPicPr>
+                  <pic:blipFill>
+                    <a:blip r:embed="rId7"/>
+                    <a:stretch>
+                      <a:fillRect/>
+                    </a:stretch>
+                  </pic:blipFill>
+                  <pic:spPr>
+                    <a:xfrm>
+                      <a:off x="0" y="0"/>
+                      <a:ext cx="5274310" cy="1156970"/>
+                    </a:xfrm>
+                    <a:prstGeom prst="rect">
+                      <a:avLst/>
+                    </a:prstGeom>
+                  </pic:spPr>
+                </pic:pic>
+              </a:graphicData>
+            </a:graphic>
+          </wp:inline>
+        </w:drawing>
+      </w:r>
+    </w:p>
+    <w:p>
+      <w:pPr>
+        <w:pStyle w:val="a3"/>
+        <w:numPr>
+          <w:ilvl w:val="1"/>
+          <w:numId w:val="2"/>
+        </w:numPr>
+        <w:spacing w:after="240" w:line="0" w:lineRule="atLeast"/>
+        <w:ind w:firstLineChars="0"/>
+        <w:jc w:val="left"/>
+        <w:rPr>
+          <w:rFonts w:ascii="华文细黑" w:eastAsia="华文细黑" w:hAnsi="华文细黑"/>
+          <w:sz w:val="24"/>
+          <w:szCs w:val="24"/>
+        </w:rPr>
+      </w:pPr>
+      <w:r>
+        <w:rPr>
+          <w:rFonts w:ascii="华文细黑" w:eastAsia="华文细黑" w:hAnsi="华文细黑" w:hint="eastAsia"/>
+          <w:sz w:val="24"/>
+          <w:szCs w:val="24"/>
+        </w:rPr>
+        <w:t>引用数组</w:t>
+      </w:r>
+    </w:p>
+    <w:p>
+      <w:pPr>
+        <w:pStyle w:val="a3"/>
+        <w:spacing w:after="240" w:line="0" w:lineRule="atLeast"/>
+        <w:ind w:leftChars="114" w:left="239" w:firstLineChars="0" w:firstLine="0"/>
+        <w:jc w:val="left"/>
+        <w:rPr>
+          <w:rFonts w:ascii="华文细黑" w:eastAsia="华文细黑" w:hAnsi="华文细黑"/>
+          <w:sz w:val="24"/>
+          <w:szCs w:val="24"/>
+        </w:rPr>
+      </w:pPr>
+      <w:r>
+        <w:rPr>
+          <w:noProof/>
+        </w:rPr>
+        <w:lastRenderedPageBreak/>
+        <w:drawing>
+          <wp:inline distT="0" distB="0" distL="0" distR="0" wp14:anchorId="2F0BD993" wp14:editId="1A15553F">
+            <wp:extent cx="5274310" cy="2186305"/>
+            <wp:effectExtent l="0" t="0" r="2540" b="4445"/>
+            <wp:docPr id="4" name="图片 4"/>
+            <wp:cNvGraphicFramePr>
+              <a:graphicFrameLocks xmlns:a="http://schemas.openxmlformats.org/drawingml/2006/main" noChangeAspect="1"/>
+            </wp:cNvGraphicFramePr>
+            <a:graphic xmlns:a="http://schemas.openxmlformats.org/drawingml/2006/main">
+              <a:graphicData uri="http://schemas.openxmlformats.org/drawingml/2006/picture">
+                <pic:pic xmlns:pic="http://schemas.openxmlformats.org/drawingml/2006/picture">
+                  <pic:nvPicPr>
+                    <pic:cNvPr id="1" name=""/>
+                    <pic:cNvPicPr/>
+                  </pic:nvPicPr>
+                  <pic:blipFill>
+                    <a:blip r:embed="rId8"/>
+                    <a:stretch>
+                      <a:fillRect/>
+                    </a:stretch>
+                  </pic:blipFill>
+                  <pic:spPr>
+                    <a:xfrm>
+                      <a:off x="0" y="0"/>
+                      <a:ext cx="5274310" cy="2186305"/>
+                    </a:xfrm>
+                    <a:prstGeom prst="rect">
+                      <a:avLst/>
+                    </a:prstGeom>
+                  </pic:spPr>
+                </pic:pic>
+              </a:graphicData>
+            </a:graphic>
+          </wp:inline>
+        </w:drawing>
+      </w:r>
+    </w:p>
+    <w:p>
+      <w:pPr>
+        <w:pStyle w:val="a3"/>
+        <w:spacing w:after="240" w:line="0" w:lineRule="atLeast"/>
+        <w:ind w:leftChars="114" w:left="239" w:firstLineChars="0" w:firstLine="0"/>
+        <w:jc w:val="left"/>
+        <w:rPr>
+          <w:rFonts w:ascii="华文细黑" w:eastAsia="华文细黑" w:hAnsi="华文细黑"/>
+          <w:sz w:val="24"/>
+          <w:szCs w:val="24"/>
+        </w:rPr>
+      </w:pPr>
+      <w:r>
+        <w:rPr>
+          <w:rFonts w:ascii="华文细黑" w:eastAsia="华文细黑" w:hAnsi="华文细黑" w:hint="eastAsia"/>
+          <w:sz w:val="24"/>
+          <w:szCs w:val="24"/>
+        </w:rPr>
+        <w:t>我们在前面</w:t>
+      </w:r>
+      <w:r>
+        <w:rPr>
+          <w:rFonts w:ascii="华文细黑" w:eastAsia="华文细黑" w:hAnsi="华文细黑"/>
+          <w:sz w:val="24"/>
+          <w:szCs w:val="24"/>
+        </w:rPr>
+        <w:t>章节中</w:t>
+      </w:r>
+      <w:r>
+        <w:rPr>
+          <w:rFonts w:ascii="华文细黑" w:eastAsia="华文细黑" w:hAnsi="华文细黑" w:hint="eastAsia"/>
+          <w:sz w:val="24"/>
+          <w:szCs w:val="24"/>
+        </w:rPr>
+        <w:t>说过</w:t>
+      </w:r>
+      <w:r>
+        <w:rPr>
+          <w:rFonts w:ascii="华文细黑" w:eastAsia="华文细黑" w:hAnsi="华文细黑"/>
+          <w:sz w:val="24"/>
+          <w:szCs w:val="24"/>
+        </w:rPr>
+        <w:t>，为了满足线性寻址的要求</w:t>
+      </w:r>
+      <w:r>
+        <w:rPr>
+          <w:rFonts w:eastAsia="华文细黑"/>
+          <w:sz w:val="24"/>
+          <w:szCs w:val="24"/>
+        </w:rPr>
+        <w:t>Python</w:t>
+      </w:r>
+      <w:r>
+        <w:rPr>
+          <w:rFonts w:ascii="华文细黑" w:eastAsia="华文细黑" w:hAnsi="华文细黑"/>
+          <w:sz w:val="24"/>
+          <w:szCs w:val="24"/>
+        </w:rPr>
+        <w:t>必须</w:t>
+      </w:r>
+      <w:r>
+        <w:rPr>
+          <w:rFonts w:ascii="华文细黑" w:eastAsia="华文细黑" w:hAnsi="华文细黑" w:hint="eastAsia"/>
+          <w:sz w:val="24"/>
+          <w:szCs w:val="24"/>
+        </w:rPr>
+        <w:t>使</w:t>
+      </w:r>
+      <w:r>
+        <w:rPr>
+          <w:rFonts w:ascii="华文细黑" w:eastAsia="华文细黑" w:hAnsi="华文细黑"/>
+          <w:sz w:val="24"/>
+          <w:szCs w:val="24"/>
+        </w:rPr>
+        <w:t>数组中每个单元所占的内存大小相同。但</w:t>
+      </w:r>
+      <w:r>
+        <w:rPr>
+          <w:rFonts w:ascii="华文细黑" w:eastAsia="华文细黑" w:hAnsi="华文细黑" w:hint="eastAsia"/>
+          <w:sz w:val="24"/>
+          <w:szCs w:val="24"/>
+        </w:rPr>
+        <w:t>在</w:t>
+      </w:r>
+      <w:r>
+        <w:rPr>
+          <w:rFonts w:ascii="华文细黑" w:eastAsia="华文细黑" w:hAnsi="华文细黑"/>
+          <w:sz w:val="24"/>
+          <w:szCs w:val="24"/>
+        </w:rPr>
+        <w:t>实际中，</w:t>
+      </w:r>
+      <w:r>
+        <w:rPr>
+          <w:rFonts w:ascii="华文细黑" w:eastAsia="华文细黑" w:hAnsi="华文细黑" w:hint="eastAsia"/>
+          <w:sz w:val="24"/>
+          <w:szCs w:val="24"/>
+        </w:rPr>
+        <w:t>每个</w:t>
+      </w:r>
+      <w:r>
+        <w:rPr>
+          <w:rFonts w:ascii="华文细黑" w:eastAsia="华文细黑" w:hAnsi="华文细黑"/>
+          <w:sz w:val="24"/>
+          <w:szCs w:val="24"/>
+        </w:rPr>
+        <w:t>单元中的元素有</w:t>
+      </w:r>
+      <w:r>
+        <w:rPr>
+          <w:rFonts w:ascii="华文细黑" w:eastAsia="华文细黑" w:hAnsi="华文细黑" w:hint="eastAsia"/>
+          <w:sz w:val="24"/>
+          <w:szCs w:val="24"/>
+        </w:rPr>
+        <w:t>可能</w:t>
+      </w:r>
+      <w:r>
+        <w:rPr>
+          <w:rFonts w:ascii="华文细黑" w:eastAsia="华文细黑" w:hAnsi="华文细黑"/>
+          <w:sz w:val="24"/>
+          <w:szCs w:val="24"/>
+        </w:rPr>
+        <w:t>需要不同的内存空间，虽然我们可以为了每个单元都保留出可能的最大的空间，但这样显然对于内存空间是一种浪费。</w:t>
+      </w:r>
+    </w:p>
+    <w:p>
+      <w:pPr>
+        <w:pStyle w:val="a3"/>
+        <w:spacing w:after="240" w:line="0" w:lineRule="atLeast"/>
+        <w:ind w:leftChars="114" w:left="239" w:firstLineChars="0" w:firstLine="0"/>
+        <w:jc w:val="left"/>
+        <w:rPr>
+          <w:rFonts w:eastAsia="华文细黑"/>
+          <w:sz w:val="24"/>
+          <w:szCs w:val="24"/>
+        </w:rPr>
+      </w:pPr>
+      <w:r>
+        <w:rPr>
+          <w:rFonts w:ascii="华文细黑" w:eastAsia="华文细黑" w:hAnsi="华文细黑" w:hint="eastAsia"/>
+          <w:sz w:val="24"/>
+          <w:szCs w:val="24"/>
+        </w:rPr>
+        <w:t>所以</w:t>
+      </w:r>
+      <w:r>
+        <w:rPr>
+          <w:rFonts w:ascii="华文细黑" w:eastAsia="华文细黑" w:hAnsi="华文细黑"/>
+          <w:sz w:val="24"/>
+          <w:szCs w:val="24"/>
+        </w:rPr>
+        <w:t>，</w:t>
+      </w:r>
+      <w:r>
+        <w:rPr>
+          <w:rFonts w:eastAsia="华文细黑"/>
+          <w:sz w:val="24"/>
+          <w:szCs w:val="24"/>
+        </w:rPr>
+        <w:t>Python</w:t>
+      </w:r>
+      <w:r>
+        <w:rPr>
+          <w:rFonts w:eastAsia="华文细黑" w:hint="eastAsia"/>
+          <w:sz w:val="24"/>
+          <w:szCs w:val="24"/>
+        </w:rPr>
+        <w:t>采用了</w:t>
+      </w:r>
+      <w:r>
+        <w:rPr>
+          <w:rFonts w:eastAsia="华文细黑"/>
+          <w:sz w:val="24"/>
+          <w:szCs w:val="24"/>
+        </w:rPr>
+        <w:t>一种</w:t>
+      </w:r>
+      <w:r>
+        <w:rPr>
+          <w:rFonts w:eastAsia="华文细黑"/>
+          <w:sz w:val="24"/>
+          <w:szCs w:val="24"/>
+        </w:rPr>
+        <w:t>“</w:t>
+      </w:r>
+      <w:r>
+        <w:rPr>
+          <w:rFonts w:eastAsia="华文细黑" w:hint="eastAsia"/>
+          <w:sz w:val="24"/>
+          <w:szCs w:val="24"/>
+        </w:rPr>
+        <w:t>引用</w:t>
+      </w:r>
+      <w:r>
+        <w:rPr>
+          <w:rFonts w:eastAsia="华文细黑"/>
+          <w:sz w:val="24"/>
+          <w:szCs w:val="24"/>
+        </w:rPr>
+        <w:t>”</w:t>
+      </w:r>
+      <w:r>
+        <w:rPr>
+          <w:rFonts w:eastAsia="华文细黑" w:hint="eastAsia"/>
+          <w:sz w:val="24"/>
+          <w:szCs w:val="24"/>
+        </w:rPr>
+        <w:t>（</w:t>
+      </w:r>
+      <w:r>
+        <w:rPr>
+          <w:rFonts w:eastAsia="华文细黑" w:hint="eastAsia"/>
+          <w:sz w:val="24"/>
+          <w:szCs w:val="24"/>
+        </w:rPr>
+        <w:t>references</w:t>
+      </w:r>
+      <w:r>
+        <w:rPr>
+          <w:rFonts w:eastAsia="华文细黑" w:hint="eastAsia"/>
+          <w:sz w:val="24"/>
+          <w:szCs w:val="24"/>
+        </w:rPr>
+        <w:t>）的</w:t>
+      </w:r>
+      <w:r>
+        <w:rPr>
+          <w:rFonts w:eastAsia="华文细黑"/>
+          <w:sz w:val="24"/>
+          <w:szCs w:val="24"/>
+        </w:rPr>
+        <w:t>内部机制</w:t>
+      </w:r>
+      <w:r>
+        <w:rPr>
+          <w:rFonts w:eastAsia="华文细黑" w:hint="eastAsia"/>
+          <w:sz w:val="24"/>
+          <w:szCs w:val="24"/>
+        </w:rPr>
+        <w:t>来实现</w:t>
+      </w:r>
+      <w:r>
+        <w:rPr>
+          <w:rFonts w:eastAsia="华文细黑"/>
+          <w:sz w:val="24"/>
+          <w:szCs w:val="24"/>
+        </w:rPr>
+        <w:t>list</w:t>
+      </w:r>
+      <w:r>
+        <w:rPr>
+          <w:rFonts w:eastAsia="华文细黑" w:hint="eastAsia"/>
+          <w:sz w:val="24"/>
+          <w:szCs w:val="24"/>
+        </w:rPr>
+        <w:t>和</w:t>
+      </w:r>
+      <w:r>
+        <w:rPr>
+          <w:rFonts w:eastAsia="华文细黑"/>
+          <w:sz w:val="24"/>
+          <w:szCs w:val="24"/>
+        </w:rPr>
+        <w:t>tuple</w:t>
+      </w:r>
+      <w:r>
+        <w:rPr>
+          <w:rFonts w:eastAsia="华文细黑" w:hint="eastAsia"/>
+          <w:sz w:val="24"/>
+          <w:szCs w:val="24"/>
+        </w:rPr>
+        <w:t>：</w:t>
+      </w:r>
+      <w:r>
+        <w:rPr>
+          <w:rFonts w:eastAsia="华文细黑" w:hint="eastAsia"/>
+          <w:sz w:val="24"/>
+          <w:szCs w:val="24"/>
+        </w:rPr>
+        <w:t>底层</w:t>
+      </w:r>
+      <w:r>
+        <w:rPr>
+          <w:rFonts w:eastAsia="华文细黑"/>
+          <w:sz w:val="24"/>
+          <w:szCs w:val="24"/>
+        </w:rPr>
+        <w:t>的</w:t>
+      </w:r>
+      <w:r>
+        <w:rPr>
+          <w:rFonts w:eastAsia="华文细黑" w:hint="eastAsia"/>
+          <w:sz w:val="24"/>
+          <w:szCs w:val="24"/>
+        </w:rPr>
+        <w:t>连续</w:t>
+      </w:r>
+      <w:r>
+        <w:rPr>
+          <w:rFonts w:eastAsia="华文细黑"/>
+          <w:sz w:val="24"/>
+          <w:szCs w:val="24"/>
+        </w:rPr>
+        <w:t>的一段内存中的数组中存储</w:t>
+      </w:r>
+      <w:r>
+        <w:rPr>
+          <w:rFonts w:eastAsia="华文细黑" w:hint="eastAsia"/>
+          <w:sz w:val="24"/>
+          <w:szCs w:val="24"/>
+        </w:rPr>
+        <w:t>的</w:t>
+      </w:r>
+      <w:r>
+        <w:rPr>
+          <w:rFonts w:eastAsia="华文细黑"/>
+          <w:sz w:val="24"/>
+          <w:szCs w:val="24"/>
+        </w:rPr>
+        <w:t>是一组地址</w:t>
+      </w:r>
+      <w:r>
+        <w:rPr>
+          <w:rFonts w:eastAsia="华文细黑" w:hint="eastAsia"/>
+          <w:sz w:val="24"/>
+          <w:szCs w:val="24"/>
+        </w:rPr>
+        <w:t>，</w:t>
+      </w:r>
+      <w:r>
+        <w:rPr>
+          <w:rFonts w:eastAsia="华文细黑"/>
+          <w:sz w:val="24"/>
+          <w:szCs w:val="24"/>
+        </w:rPr>
+        <w:t>通过每个元素的地址可以</w:t>
+      </w:r>
+      <w:r>
+        <w:rPr>
+          <w:rFonts w:eastAsia="华文细黑"/>
+          <w:sz w:val="24"/>
+          <w:szCs w:val="24"/>
+        </w:rPr>
+        <w:t>refer to</w:t>
+      </w:r>
+      <w:r>
+        <w:rPr>
+          <w:rFonts w:eastAsia="华文细黑" w:hint="eastAsia"/>
+          <w:sz w:val="24"/>
+          <w:szCs w:val="24"/>
+        </w:rPr>
+        <w:t>到</w:t>
+      </w:r>
+      <w:r>
+        <w:rPr>
+          <w:rFonts w:eastAsia="华文细黑"/>
+          <w:sz w:val="24"/>
+          <w:szCs w:val="24"/>
+        </w:rPr>
+        <w:t>每一个元素。</w:t>
+      </w:r>
+    </w:p>
+    <w:p>
+      <w:pPr>
+        <w:pStyle w:val="a3"/>
+        <w:spacing w:after="240" w:line="0" w:lineRule="atLeast"/>
+        <w:ind w:leftChars="114" w:left="239" w:firstLineChars="0" w:firstLine="0"/>
+        <w:jc w:val="left"/>
+        <w:rPr>
+          <w:rFonts w:eastAsia="华文细黑"/>
+          <w:sz w:val="24"/>
+          <w:szCs w:val="24"/>
+        </w:rPr>
+      </w:pPr>
+      <w:r>
+        <w:rPr>
+          <w:rFonts w:eastAsia="华文细黑" w:hint="eastAsia"/>
+          <w:sz w:val="24"/>
+          <w:szCs w:val="24"/>
+        </w:rPr>
+        <w:t>在</w:t>
+      </w:r>
+      <w:r>
+        <w:rPr>
+          <w:rFonts w:eastAsia="华文细黑"/>
+          <w:sz w:val="24"/>
+          <w:szCs w:val="24"/>
+        </w:rPr>
+        <w:t>python</w:t>
+      </w:r>
+      <w:r>
+        <w:rPr>
+          <w:rFonts w:eastAsia="华文细黑"/>
+          <w:sz w:val="24"/>
+          <w:szCs w:val="24"/>
+        </w:rPr>
+        <w:t>中，</w:t>
+      </w:r>
+      <w:r>
+        <w:rPr>
+          <w:rFonts w:eastAsia="华文细黑"/>
+          <w:sz w:val="24"/>
+          <w:szCs w:val="24"/>
+        </w:rPr>
+        <w:t>list</w:t>
+      </w:r>
+      <w:r>
+        <w:rPr>
+          <w:rFonts w:eastAsia="华文细黑"/>
+          <w:sz w:val="24"/>
+          <w:szCs w:val="24"/>
+        </w:rPr>
+        <w:t>和</w:t>
+      </w:r>
+      <w:r>
+        <w:rPr>
+          <w:rFonts w:eastAsia="华文细黑"/>
+          <w:sz w:val="24"/>
+          <w:szCs w:val="24"/>
+        </w:rPr>
+        <w:t>tuple</w:t>
+      </w:r>
+      <w:r>
+        <w:rPr>
+          <w:rFonts w:eastAsia="华文细黑"/>
+          <w:sz w:val="24"/>
+          <w:szCs w:val="24"/>
+        </w:rPr>
+        <w:t>都是引用型数据结构。</w:t>
+      </w:r>
+    </w:p>
+    <w:p>
+      <w:pPr>
+        <w:pStyle w:val="a3"/>
+        <w:spacing w:after="240" w:line="0" w:lineRule="atLeast"/>
+        <w:ind w:leftChars="114" w:left="239" w:firstLineChars="0" w:firstLine="0"/>
+        <w:jc w:val="left"/>
+        <w:rPr>
+          <w:rFonts w:ascii="华文细黑" w:eastAsia="华文细黑" w:hAnsi="华文细黑" w:hint="eastAsia"/>
+          <w:sz w:val="24"/>
+          <w:szCs w:val="24"/>
+        </w:rPr>
+      </w:pPr>
+      <w:r>
+        <w:rPr>
+          <w:noProof/>
+        </w:rPr>
+        <w:drawing>
+          <wp:inline distT="0" distB="0" distL="0" distR="0" wp14:anchorId="1FBA6B9B" wp14:editId="360E93CE">
+            <wp:extent cx="5274310" cy="2049145"/>
+            <wp:effectExtent l="0" t="0" r="2540" b="8255"/>
+            <wp:docPr id="5" name="图片 5"/>
+            <wp:cNvGraphicFramePr>
+              <a:graphicFrameLocks xmlns:a="http://schemas.openxmlformats.org/drawingml/2006/main" noChangeAspect="1"/>
+            </wp:cNvGraphicFramePr>
+            <a:graphic xmlns:a="http://schemas.openxmlformats.org/drawingml/2006/main">
+              <a:graphicData uri="http://schemas.openxmlformats.org/drawingml/2006/picture">
+                <pic:pic xmlns:pic="http://schemas.openxmlformats.org/drawingml/2006/picture">
+                  <pic:nvPicPr>
+                    <pic:cNvPr id="1" name=""/>
+                    <pic:cNvPicPr/>
+                  </pic:nvPicPr>
+                  <pic:blipFill>
+                    <a:blip r:embed="rId9"/>
+                    <a:stretch>
+                      <a:fillRect/>
+                    </a:stretch>
+                  </pic:blipFill>
+                  <pic:spPr>
+                    <a:xfrm>
+                      <a:off x="0" y="0"/>
+                      <a:ext cx="5274310" cy="2049145"/>
+                    </a:xfrm>
+                    <a:prstGeom prst="rect">
+                      <a:avLst/>
+                    </a:prstGeom>
+                  </pic:spPr>
+                </pic:pic>
+              </a:graphicData>
+            </a:graphic>
+          </wp:inline>
+        </w:drawing>
+      </w:r>
       <w:bookmarkStart w:id="0" w:name="_GoBack"/>
       <w:bookmarkEnd w:id="0"/>
     </w:p>
@@ -1745,11 +3172,59 @@
       </w:pPr>
       <w:r>
         <w:rPr>
+          <w:rFonts w:eastAsia="华文细黑"/>
+          <w:sz w:val="24"/>
+          <w:szCs w:val="24"/>
+        </w:rPr>
+        <w:t>Python</w:t>
+      </w:r>
+      <w:r>
+        <w:rPr>
+          <w:rFonts w:ascii="华文细黑" w:eastAsia="华文细黑" w:hAnsi="华文细黑"/>
+          <w:sz w:val="24"/>
+          <w:szCs w:val="24"/>
+        </w:rPr>
+        <w:t>中的</w:t>
+      </w:r>
+      <w:r>
+        <w:rPr>
+          <w:rFonts w:eastAsia="华文细黑"/>
+          <w:sz w:val="24"/>
+          <w:szCs w:val="24"/>
+        </w:rPr>
+        <w:t>compact array</w:t>
+      </w:r>
+    </w:p>
+    <w:p>
+      <w:pPr>
+        <w:pStyle w:val="a3"/>
+        <w:numPr>
+          <w:ilvl w:val="0"/>
+          <w:numId w:val="2"/>
+        </w:numPr>
+        <w:ind w:firstLineChars="0"/>
+        <w:jc w:val="left"/>
+        <w:rPr>
+          <w:rFonts w:ascii="华文细黑" w:eastAsia="华文细黑" w:hAnsi="华文细黑"/>
+          <w:sz w:val="24"/>
+          <w:szCs w:val="24"/>
+        </w:rPr>
+      </w:pPr>
+      <w:r>
+        <w:rPr>
           <w:rFonts w:ascii="华文细黑" w:eastAsia="华文细黑" w:hAnsi="华文细黑" w:hint="eastAsia"/>
           <w:sz w:val="24"/>
           <w:szCs w:val="24"/>
         </w:rPr>
-        <w:t>引用数组</w:t>
+        <w:t>动态</w:t>
+      </w:r>
+      <w:r>
+        <w:rPr>
+          <w:rFonts w:ascii="华文细黑" w:eastAsia="华文细黑" w:hAnsi="华文细黑"/>
+          <w:sz w:val="24"/>
+          <w:szCs w:val="24"/>
+        </w:rPr>
+        <w:t>数组</w:t>
       </w:r>
     </w:p>
     <w:p>
@@ -1769,6 +3244,78 @@
       </w:pPr>
       <w:r>
         <w:rPr>
+          <w:rFonts w:ascii="华文细黑" w:eastAsia="华文细黑" w:hAnsi="华文细黑" w:hint="eastAsia"/>
+          <w:sz w:val="24"/>
+          <w:szCs w:val="24"/>
+        </w:rPr>
+        <w:t>实现</w:t>
+      </w:r>
+      <w:r>
+        <w:rPr>
+          <w:rFonts w:ascii="华文细黑" w:eastAsia="华文细黑" w:hAnsi="华文细黑"/>
+          <w:sz w:val="24"/>
+          <w:szCs w:val="24"/>
+        </w:rPr>
+        <w:t>一个动态数组</w:t>
+      </w:r>
+    </w:p>
+    <w:p>
+      <w:pPr>
+        <w:pStyle w:val="a3"/>
+        <w:numPr>
+          <w:ilvl w:val="1"/>
+          <w:numId w:val="2"/>
+        </w:numPr>
+        <w:ind w:firstLineChars="0"/>
+        <w:jc w:val="left"/>
+        <w:rPr>
+          <w:rFonts w:ascii="华文细黑" w:eastAsia="华文细黑" w:hAnsi="华文细黑"/>
+          <w:sz w:val="24"/>
+          <w:szCs w:val="24"/>
+        </w:rPr>
+      </w:pPr>
+      <w:r>
+        <w:rPr>
+          <w:rFonts w:ascii="华文细黑" w:eastAsia="华文细黑" w:hAnsi="华文细黑" w:hint="eastAsia"/>
+          <w:sz w:val="24"/>
+          <w:szCs w:val="24"/>
+        </w:rPr>
+        <w:t>动态</w:t>
+      </w:r>
+      <w:r>
+        <w:rPr>
+          <w:rFonts w:ascii="华文细黑" w:eastAsia="华文细黑" w:hAnsi="华文细黑"/>
+          <w:sz w:val="24"/>
+          <w:szCs w:val="24"/>
+        </w:rPr>
+        <w:t>数组</w:t>
+      </w:r>
+      <w:r>
+        <w:rPr>
+          <w:rFonts w:ascii="华文细黑" w:eastAsia="华文细黑" w:hAnsi="华文细黑" w:hint="eastAsia"/>
+          <w:sz w:val="24"/>
+          <w:szCs w:val="24"/>
+        </w:rPr>
+        <w:t>“折旧”分析</w:t>
+      </w:r>
+    </w:p>
+    <w:p>
+      <w:pPr>
+        <w:pStyle w:val="a3"/>
+        <w:numPr>
+          <w:ilvl w:val="1"/>
+          <w:numId w:val="2"/>
+        </w:numPr>
+        <w:ind w:firstLineChars="0"/>
+        <w:jc w:val="left"/>
+        <w:rPr>
+          <w:rFonts w:ascii="华文细黑" w:eastAsia="华文细黑" w:hAnsi="华文细黑"/>
+          <w:sz w:val="24"/>
+          <w:szCs w:val="24"/>
+        </w:rPr>
+      </w:pPr>
+      <w:r>
+        <w:rPr>
           <w:rFonts w:eastAsia="华文细黑"/>
           <w:sz w:val="24"/>
           <w:szCs w:val="24"/>
@@ -1781,15 +3328,7 @@
           <w:sz w:val="24"/>
           <w:szCs w:val="24"/>
         </w:rPr>
-        <w:t>中的</w:t>
-      </w:r>
-      <w:r>
-        <w:rPr>
-          <w:rFonts w:eastAsia="华文细黑"/>
-          <w:sz w:val="24"/>
-          <w:szCs w:val="24"/>
-        </w:rPr>
-        <w:t>compact array</w:t>
+        <w:t>中的列表类</w:t>
       </w:r>
     </w:p>
     <w:p>
@@ -1809,146 +3348,11 @@
       </w:pPr>
       <w:r>
         <w:rPr>
-          <w:rFonts w:ascii="华文细黑" w:eastAsia="华文细黑" w:hAnsi="华文细黑" w:hint="eastAsia"/>
-          <w:sz w:val="24"/>
-          <w:szCs w:val="24"/>
-        </w:rPr>
-        <w:t>动态</w:t>
-      </w:r>
-      <w:r>
-        <w:rPr>
-          <w:rFonts w:ascii="华文细黑" w:eastAsia="华文细黑" w:hAnsi="华文细黑"/>
-          <w:sz w:val="24"/>
-          <w:szCs w:val="24"/>
-        </w:rPr>
-        <w:t>数组</w:t>
-      </w:r>
-    </w:p>
-    <w:p>
-      <w:pPr>
-        <w:pStyle w:val="a3"/>
-        <w:numPr>
-          <w:ilvl w:val="1"/>
-          <w:numId w:val="2"/>
-        </w:numPr>
-        <w:ind w:firstLineChars="0"/>
-        <w:jc w:val="left"/>
-        <w:rPr>
-          <w:rFonts w:ascii="华文细黑" w:eastAsia="华文细黑" w:hAnsi="华文细黑"/>
-          <w:sz w:val="24"/>
-          <w:szCs w:val="24"/>
-        </w:rPr>
-      </w:pPr>
-      <w:r>
-        <w:rPr>
-          <w:rFonts w:ascii="华文细黑" w:eastAsia="华文细黑" w:hAnsi="华文细黑" w:hint="eastAsia"/>
-          <w:sz w:val="24"/>
-          <w:szCs w:val="24"/>
-        </w:rPr>
-        <w:t>实现</w:t>
-      </w:r>
-      <w:r>
-        <w:rPr>
-          <w:rFonts w:ascii="华文细黑" w:eastAsia="华文细黑" w:hAnsi="华文细黑"/>
-          <w:sz w:val="24"/>
-          <w:szCs w:val="24"/>
-        </w:rPr>
-        <w:t>一个动态数组</w:t>
-      </w:r>
-    </w:p>
-    <w:p>
-      <w:pPr>
-        <w:pStyle w:val="a3"/>
-        <w:numPr>
-          <w:ilvl w:val="1"/>
-          <w:numId w:val="2"/>
-        </w:numPr>
-        <w:ind w:firstLineChars="0"/>
-        <w:jc w:val="left"/>
-        <w:rPr>
-          <w:rFonts w:ascii="华文细黑" w:eastAsia="华文细黑" w:hAnsi="华文细黑"/>
-          <w:sz w:val="24"/>
-          <w:szCs w:val="24"/>
-        </w:rPr>
-      </w:pPr>
-      <w:r>
-        <w:rPr>
-          <w:rFonts w:ascii="华文细黑" w:eastAsia="华文细黑" w:hAnsi="华文细黑" w:hint="eastAsia"/>
-          <w:sz w:val="24"/>
-          <w:szCs w:val="24"/>
-        </w:rPr>
-        <w:t>动态</w:t>
-      </w:r>
-      <w:r>
-        <w:rPr>
-          <w:rFonts w:ascii="华文细黑" w:eastAsia="华文细黑" w:hAnsi="华文细黑"/>
-          <w:sz w:val="24"/>
-          <w:szCs w:val="24"/>
-        </w:rPr>
-        <w:t>数组</w:t>
-      </w:r>
-      <w:r>
-        <w:rPr>
-          <w:rFonts w:ascii="华文细黑" w:eastAsia="华文细黑" w:hAnsi="华文细黑" w:hint="eastAsia"/>
-          <w:sz w:val="24"/>
-          <w:szCs w:val="24"/>
-        </w:rPr>
-        <w:t>“折旧”分析</w:t>
-      </w:r>
-    </w:p>
-    <w:p>
-      <w:pPr>
-        <w:pStyle w:val="a3"/>
-        <w:numPr>
-          <w:ilvl w:val="1"/>
-          <w:numId w:val="2"/>
-        </w:numPr>
-        <w:ind w:firstLineChars="0"/>
-        <w:jc w:val="left"/>
-        <w:rPr>
-          <w:rFonts w:ascii="华文细黑" w:eastAsia="华文细黑" w:hAnsi="华文细黑"/>
-          <w:sz w:val="24"/>
-          <w:szCs w:val="24"/>
-        </w:rPr>
-      </w:pPr>
-      <w:r>
-        <w:rPr>
-          <w:rFonts w:eastAsia="华文细黑"/>
-          <w:sz w:val="24"/>
-          <w:szCs w:val="24"/>
-        </w:rPr>
-        <w:t>Python</w:t>
-      </w:r>
-      <w:r>
-        <w:rPr>
-          <w:rFonts w:ascii="华文细黑" w:eastAsia="华文细黑" w:hAnsi="华文细黑"/>
-          <w:sz w:val="24"/>
-          <w:szCs w:val="24"/>
-        </w:rPr>
-        <w:t>中的列表类</w:t>
-      </w:r>
-    </w:p>
-    <w:p>
-      <w:pPr>
-        <w:pStyle w:val="a3"/>
-        <w:numPr>
-          <w:ilvl w:val="0"/>
-          <w:numId w:val="2"/>
-        </w:numPr>
-        <w:ind w:firstLineChars="0"/>
-        <w:jc w:val="left"/>
-        <w:rPr>
-          <w:rFonts w:ascii="华文细黑" w:eastAsia="华文细黑" w:hAnsi="华文细黑"/>
-          <w:sz w:val="24"/>
-          <w:szCs w:val="24"/>
-        </w:rPr>
-      </w:pPr>
-      <w:r>
-        <w:rPr>
-          <w:rFonts w:eastAsia="华文细黑"/>
-          <w:sz w:val="24"/>
-          <w:szCs w:val="24"/>
-        </w:rPr>
+          <w:rFonts w:eastAsia="华文细黑"/>
+          <w:sz w:val="24"/>
+          <w:szCs w:val="24"/>
+        </w:rPr>
+        <w:lastRenderedPageBreak/>
         <w:t>Python</w:t>
       </w:r>
       <w:r>
